--- a/Executive Summary.docx
+++ b/Executive Summary.docx
@@ -1,6 +1,6 @@
 
 <file path=word/document.xml><?xml version="1.0" encoding="utf-8"?>
-<w:document xmlns:wpc="http://schemas.microsoft.com/office/word/2010/wordprocessingCanvas" xmlns:mc="http://schemas.openxmlformats.org/markup-compatibility/2006" xmlns:o="urn:schemas-microsoft-com:office:office" xmlns:r="http://schemas.openxmlformats.org/officeDocument/2006/relationships" xmlns:m="http://schemas.openxmlformats.org/officeDocument/2006/math" xmlns:v="urn:schemas-microsoft-com:vml" xmlns:wp14="http://schemas.microsoft.com/office/word/2010/wordprocessingDrawing" xmlns:wp="http://schemas.openxmlformats.org/drawingml/2006/wordprocessingDrawing" xmlns:w10="urn:schemas-microsoft-com:office:word" xmlns:w="http://schemas.openxmlformats.org/wordprocessingml/2006/main" xmlns:w14="http://schemas.microsoft.com/office/word/2010/wordml" xmlns:w15="http://schemas.microsoft.com/office/word/2012/wordml" xmlns:wpg="http://schemas.microsoft.com/office/word/2010/wordprocessingGroup" xmlns:wpi="http://schemas.microsoft.com/office/word/2010/wordprocessingInk" xmlns:wne="http://schemas.microsoft.com/office/word/2006/wordml" xmlns:wps="http://schemas.microsoft.com/office/word/2010/wordprocessingShape" mc:Ignorable="w14 w15 wp14">
+<w:document xmlns:wpc="http://schemas.microsoft.com/office/word/2010/wordprocessingCanvas" xmlns:cx="http://schemas.microsoft.com/office/drawing/2014/chartex" xmlns:cx1="http://schemas.microsoft.com/office/drawing/2015/9/8/chartex" xmlns:cx2="http://schemas.microsoft.com/office/drawing/2015/10/21/chartex" xmlns:cx3="http://schemas.microsoft.com/office/drawing/2016/5/9/chartex" xmlns:cx4="http://schemas.microsoft.com/office/drawing/2016/5/10/chartex" xmlns:cx5="http://schemas.microsoft.com/office/drawing/2016/5/11/chartex" xmlns:cx6="http://schemas.microsoft.com/office/drawing/2016/5/12/chartex" xmlns:cx7="http://schemas.microsoft.com/office/drawing/2016/5/13/chartex" xmlns:cx8="http://schemas.microsoft.com/office/drawing/2016/5/14/chartex" xmlns:mc="http://schemas.openxmlformats.org/markup-compatibility/2006" xmlns:aink="http://schemas.microsoft.com/office/drawing/2016/ink" xmlns:am3d="http://schemas.microsoft.com/office/drawing/2017/model3d" xmlns:o="urn:schemas-microsoft-com:office:office" xmlns:oel="http://schemas.microsoft.com/office/2019/extlst" xmlns:r="http://schemas.openxmlformats.org/officeDocument/2006/relationships" xmlns:m="http://schemas.openxmlformats.org/officeDocument/2006/math" xmlns:v="urn:schemas-microsoft-com:vml" xmlns:wp14="http://schemas.microsoft.com/office/word/2010/wordprocessingDrawing" xmlns:wp="http://schemas.openxmlformats.org/drawingml/2006/wordprocessingDrawing" xmlns:w10="urn:schemas-microsoft-com:office:word" xmlns:w="http://schemas.openxmlformats.org/wordprocessingml/2006/main" xmlns:w14="http://schemas.microsoft.com/office/word/2010/wordml" xmlns:w15="http://schemas.microsoft.com/office/word/2012/wordml" xmlns:w16cex="http://schemas.microsoft.com/office/word/2018/wordml/cex" xmlns:w16cid="http://schemas.microsoft.com/office/word/2016/wordml/cid" xmlns:w16="http://schemas.microsoft.com/office/word/2018/wordml" xmlns:w16sdtdh="http://schemas.microsoft.com/office/word/2020/wordml/sdtdatahash" xmlns:w16se="http://schemas.microsoft.com/office/word/2015/wordml/symex" xmlns:wpg="http://schemas.microsoft.com/office/word/2010/wordprocessingGroup" xmlns:wpi="http://schemas.microsoft.com/office/word/2010/wordprocessingInk" xmlns:wne="http://schemas.microsoft.com/office/word/2006/wordml" xmlns:wps="http://schemas.microsoft.com/office/word/2010/wordprocessingShape" mc:Ignorable="w14 w15 w16se w16cid w16 w16cex w16sdtdh wp14">
   <w:body>
     <w:tbl>
       <w:tblPr>
@@ -35,14 +35,13 @@
               <w:dataBinding w:prefixMappings="xmlns:ns0='http://purl.org/dc/elements/1.1/' xmlns:ns1='http://schemas.openxmlformats.org/package/2006/metadata/core-properties' " w:xpath="/ns1:coreProperties[1]/ns0:title[1]" w:storeItemID="{6C3C8BC8-F283-45AE-878A-BAB7291924A1}"/>
               <w:text/>
             </w:sdtPr>
-            <w:sdtEndPr/>
             <w:sdtContent>
               <w:p>
                 <w:pPr>
                   <w:pStyle w:val="Title"/>
                 </w:pPr>
                 <w:r>
-                  <w:t>&lt;PROJECT NAME&gt;</w:t>
+                  <w:t>Victorian State Accident Data</w:t>
                 </w:r>
                 <w:r>
                   <w:t xml:space="preserve"> </w:t>
@@ -68,24 +67,9 @@
             <w:pPr>
               <w:pStyle w:val="Heading3"/>
             </w:pPr>
-            <w:sdt>
-              <w:sdtPr>
-                <w:alias w:val="Your Name"/>
-                <w:tag w:val=""/>
-                <w:id w:val="691496539"/>
-                <w:placeholder>
-                  <w:docPart w:val="A18DEC0687044EE589B3BF2C1A2713C0"/>
-                </w:placeholder>
-                <w:dataBinding w:prefixMappings="xmlns:ns0='http://purl.org/dc/elements/1.1/' xmlns:ns1='http://schemas.openxmlformats.org/package/2006/metadata/core-properties' " w:xpath="/ns1:coreProperties[1]/ns0:creator[1]" w:storeItemID="{6C3C8BC8-F283-45AE-878A-BAB7291924A1}"/>
-                <w:text/>
-              </w:sdtPr>
-              <w:sdtEndPr/>
-              <w:sdtContent>
-                <w:r>
-                  <w:t>Group Member Names</w:t>
-                </w:r>
-              </w:sdtContent>
-            </w:sdt>
+            <w:r>
+              <w:t>Thomas Chapman s5251549, Ben White s2850345, Liam Preston s5301986</w:t>
+            </w:r>
           </w:p>
           <w:p>
             <w:pPr>
@@ -105,17 +89,16 @@
                 <w:placeholder>
                   <w:docPart w:val="CCAB335EBB7D49D09A6FD43A25F22038"/>
                 </w:placeholder>
-                <w:date>
+                <w:date w:fullDate="2023-10-08T00:00:00Z">
                   <w:dateFormat w:val="MMMM d, yyyy"/>
                   <w:lid w:val="en-US"/>
                   <w:storeMappedDataAs w:val="dateTime"/>
                   <w:calendar w:val="gregorian"/>
                 </w:date>
               </w:sdtPr>
-              <w:sdtEndPr/>
               <w:sdtContent>
                 <w:r>
-                  <w:t>Date</w:t>
+                  <w:t>October 8, 2023</w:t>
                 </w:r>
               </w:sdtContent>
             </w:sdt>
@@ -127,7 +110,7 @@
     <w:p>
       <w:pPr>
         <w:sectPr>
-          <w:footerReference w:type="first" r:id="rId7"/>
+          <w:footerReference w:type="first" r:id="rId8"/>
           <w:pgSz w:w="12240" w:h="15840" w:code="1"/>
           <w:pgMar w:top="1440" w:right="1440" w:bottom="1440" w:left="1440" w:header="720" w:footer="720" w:gutter="0"/>
           <w:pgBorders w:display="firstPage">
@@ -152,7 +135,6 @@
         <w:showingPlcHdr/>
         <w15:appearance w15:val="hidden"/>
       </w:sdtPr>
-      <w:sdtEndPr/>
       <w:sdtContent>
         <w:p>
           <w:pPr>
@@ -165,20 +147,40 @@
       </w:sdtContent>
     </w:sdt>
     <w:p>
-      <w:r>
-        <w:t>A 100 to 150 word</w:t>
-      </w:r>
-      <w:r>
-        <w:t xml:space="preserve"> executive</w:t>
-      </w:r>
-      <w:r>
-        <w:t xml:space="preserve"> summary of your findings. Do this last.</w:t>
-      </w:r>
-    </w:p>
-    <w:p>
       <w:pPr>
         <w:ind w:left="0"/>
       </w:pPr>
+      <w:r>
+        <w:tab/>
+        <w:t>Over the course of a 12-month period, The Victorian State Accident Dataset was analysed using the Victorian Accident Analyser (VAA) tool, showing different traffic patterns, causes to accidents and areas where risks are high.</w:t>
+      </w:r>
+      <w:r>
+        <w:t xml:space="preserve"> Our findings demonstrate that peak accident times are in direct correlation with conventional peak hour times (rush hour)</w:t>
+      </w:r>
+      <w:r>
+        <w:t>, these being school finishing times,</w:t>
+      </w:r>
+      <w:r>
+        <w:t xml:space="preserve"> </w:t>
+      </w:r>
+      <w:r>
+        <w:t>emphasising that when roads become more congested accidents increase.</w:t>
+      </w:r>
+      <w:r>
+        <w:t xml:space="preserve"> Furthermore, accidents that involved animals tended to be more frequents in rural areas particularly in the evenings</w:t>
+      </w:r>
+      <w:r>
+        <w:t>, suggesting the increase in wildlife activity.</w:t>
+      </w:r>
+      <w:r>
+        <w:t xml:space="preserve"> Speed played a very pivotal role in the severity of an accident, with the higher the speed zone the more fatalities and serious injuries occur</w:t>
+      </w:r>
+      <w:r>
+        <w:t>, despite having fewer accidents.</w:t>
+      </w:r>
+      <w:r>
+        <w:t xml:space="preserve"> This report demonstrates the underlying factors of accidents in Victoria but also underscores the importance of understanding where these accidents occur and what can be done to improve those areas.</w:t>
+      </w:r>
       <w:r>
         <w:br w:type="page"/>
       </w:r>
@@ -193,7 +195,6 @@
         <w:showingPlcHdr/>
         <w15:appearance w15:val="hidden"/>
       </w:sdtPr>
-      <w:sdtEndPr/>
       <w:sdtContent>
         <w:p>
           <w:pPr>
@@ -211,22 +212,58 @@
           <w:rStyle w:val="Heading1Char"/>
           <w:rFonts w:asciiTheme="minorHAnsi" w:eastAsiaTheme="minorEastAsia" w:hAnsiTheme="minorHAnsi" w:cstheme="minorBidi"/>
           <w:b w:val="0"/>
-          <w:color w:val="FF0000"/>
+          <w:color w:val="auto"/>
           <w:sz w:val="22"/>
           <w:szCs w:val="22"/>
         </w:rPr>
       </w:pPr>
       <w:r>
-        <w:rPr>
-          <w:color w:val="FF0000"/>
-        </w:rPr>
-        <w:t>Explains the purpose of this report.</w:t>
-      </w:r>
-      <w:r>
-        <w:rPr>
-          <w:color w:val="FF0000"/>
-        </w:rPr>
-        <w:t xml:space="preserve"> Include the date range covered, and the different analysis tasks performed</w:t>
+        <w:t>The purpose of this report is to demonstrate the functions and features of the application and how it can effectively display the data of the Victorian</w:t>
+      </w:r>
+      <w:r>
+        <w:t xml:space="preserve"> Accident</w:t>
+      </w:r>
+      <w:r>
+        <w:t xml:space="preserve"> Dataset. </w:t>
+      </w:r>
+      <w:r>
+        <w:t>The Victorian State Accident Dataset report will focus on the date range between 8/10/2018 to 8/10/2019. This only applies to the pages that allow the user to select from a date/</w:t>
+      </w:r>
+      <w:r>
+        <w:t>period</w:t>
+      </w:r>
+      <w:r>
+        <w:t>.</w:t>
+      </w:r>
+      <w:r>
+        <w:t xml:space="preserve"> Between the select time range a series of tasks can be performed to extract information from the </w:t>
+      </w:r>
+      <w:r>
+        <w:t>program.</w:t>
+      </w:r>
+      <w:r>
+        <w:t xml:space="preserve"> The tasks that can be performed are selecting a date period and presenting all accidents, selecting a date period to extract an average number of accidents per hour. Selecting from a date period in combination with a keyword relating to the accident. The impact of Alcohol during</w:t>
+      </w:r>
+      <w:r>
+        <w:t xml:space="preserve"> the selected date period</w:t>
+      </w:r>
+      <w:r>
+        <w:t xml:space="preserve"> and with the combination of the type of collision cause by the impact of Alcohol.</w:t>
+      </w:r>
+      <w:r>
+        <w:t xml:space="preserve"> </w:t>
+      </w:r>
+      <w:r>
+        <w:t>Finally,</w:t>
+      </w:r>
+      <w:r>
+        <w:t xml:space="preserve"> the correlation speed has on injuries </w:t>
+      </w:r>
+      <w:r>
+        <w:t>and</w:t>
+      </w:r>
+      <w:r>
+        <w:t xml:space="preserve"> the total number of accidents at each speed limit per day of the week.</w:t>
       </w:r>
     </w:p>
     <w:p>
@@ -253,58 +290,310 @@
           <w:b/>
         </w:rPr>
         <w:lastRenderedPageBreak/>
-        <w:t>Analysis 1 &lt;Add context to this title&gt;</w:t>
-      </w:r>
-    </w:p>
-    <w:p>
-      <w:pPr>
-        <w:rPr>
-          <w:color w:val="FF0000"/>
-        </w:rPr>
-      </w:pPr>
-      <w:r>
-        <w:rPr>
-          <w:color w:val="FF0000"/>
-        </w:rPr>
-        <w:t>Based on</w:t>
-      </w:r>
-      <w:r>
-        <w:rPr>
-          <w:color w:val="FF0000"/>
-        </w:rPr>
-        <w:t xml:space="preserve"> the requirements of your dataset, put the results of your analysis of a 12 month date period for each of the required functionalities in these sections. Change the title names to reflect your dataset and the analysis being performed.</w:t>
-      </w:r>
-      <w:r>
-        <w:rPr>
-          <w:color w:val="FF0000"/>
-        </w:rPr>
-        <w:t xml:space="preserve"> You may include images from your program as well as your own description of the results.</w:t>
-      </w:r>
-      <w:bookmarkStart w:id="0" w:name="_GoBack"/>
-      <w:bookmarkEnd w:id="0"/>
-    </w:p>
-    <w:p>
-      <w:pPr>
-        <w:pStyle w:val="Heading1"/>
-      </w:pPr>
+        <w:t xml:space="preserve">Analysis 1 </w:t>
+      </w:r>
       <w:r>
         <w:rPr>
           <w:rStyle w:val="Heading1Char"/>
           <w:b/>
         </w:rPr>
-        <w:t>Analysis 2 &lt;Add context to this title&gt;</w:t>
+        <w:t>Time Period of Accidents</w:t>
+      </w:r>
+    </w:p>
+    <w:p>
+      <w:r>
+        <w:t xml:space="preserve">When conducting the </w:t>
+      </w:r>
+      <w:r>
+        <w:t>12-month</w:t>
+      </w:r>
+      <w:r>
+        <w:t xml:space="preserve"> analysis</w:t>
+      </w:r>
+      <w:r>
+        <w:t xml:space="preserve"> during the date period 8/10/2018 to 8/10/2019 the VAA (Victorian Accident Analyser) was able to demonstrate the require information request. It presented the data in a table format allowing the user to interact and source the required information.</w:t>
+      </w:r>
+    </w:p>
+    <w:p>
+      <w:r>
+        <w:t>Findings:</w:t>
       </w:r>
     </w:p>
     <w:p>
       <w:pPr>
-        <w:pStyle w:val="Heading1"/>
+        <w:pStyle w:val="ListParagraph"/>
+        <w:numPr>
+          <w:ilvl w:val="0"/>
+          <w:numId w:val="1"/>
+        </w:numPr>
       </w:pPr>
       <w:r>
+        <w:t>It was found that most accident types where related to a collision either with an object or another vehicle.</w:t>
+      </w:r>
+    </w:p>
+    <w:p>
+      <w:pPr>
+        <w:pStyle w:val="ListParagraph"/>
+        <w:numPr>
+          <w:ilvl w:val="0"/>
+          <w:numId w:val="1"/>
+        </w:numPr>
+      </w:pPr>
+      <w:r>
+        <w:t xml:space="preserve">That most accidents occurred during the </w:t>
+      </w:r>
+      <w:r>
+        <w:t>daytime</w:t>
+      </w:r>
+      <w:r>
+        <w:t>.</w:t>
+      </w:r>
+    </w:p>
+    <w:p>
+      <w:pPr>
+        <w:pStyle w:val="ListParagraph"/>
+        <w:numPr>
+          <w:ilvl w:val="0"/>
+          <w:numId w:val="1"/>
+        </w:numPr>
+      </w:pPr>
+      <w:r>
+        <w:t xml:space="preserve">That during this </w:t>
+      </w:r>
+      <w:r>
+        <w:t>period</w:t>
+      </w:r>
+      <w:r>
+        <w:t xml:space="preserve"> very little accidents where alcohol related.</w:t>
+      </w:r>
+    </w:p>
+    <w:p>
+      <w:r>
         <w:rPr>
-          <w:rStyle w:val="Heading1Char"/>
-          <w:b/>
+          <w:noProof/>
         </w:rPr>
-        <w:t>Analysis 3 &lt;Add context to this title&gt;</w:t>
+        <mc:AlternateContent>
+          <mc:Choice Requires="wps">
+            <w:drawing>
+              <wp:anchor distT="45720" distB="45720" distL="114300" distR="114300" simplePos="0" relativeHeight="251663360" behindDoc="0" locked="0" layoutInCell="1" allowOverlap="1" wp14:anchorId="45BF5512" wp14:editId="49F3EF7F">
+                <wp:simplePos x="0" y="0"/>
+                <wp:positionH relativeFrom="column">
+                  <wp:posOffset>-323850</wp:posOffset>
+                </wp:positionH>
+                <wp:positionV relativeFrom="paragraph">
+                  <wp:posOffset>4047490</wp:posOffset>
+                </wp:positionV>
+                <wp:extent cx="3914775" cy="323850"/>
+                <wp:effectExtent l="0" t="0" r="0" b="0"/>
+                <wp:wrapNone/>
+                <wp:docPr id="217" name="Text Box 2"/>
+                <wp:cNvGraphicFramePr>
+                  <a:graphicFrameLocks xmlns:a="http://schemas.openxmlformats.org/drawingml/2006/main"/>
+                </wp:cNvGraphicFramePr>
+                <a:graphic xmlns:a="http://schemas.openxmlformats.org/drawingml/2006/main">
+                  <a:graphicData uri="http://schemas.microsoft.com/office/word/2010/wordprocessingShape">
+                    <wps:wsp>
+                      <wps:cNvSpPr txBox="1">
+                        <a:spLocks noChangeArrowheads="1"/>
+                      </wps:cNvSpPr>
+                      <wps:spPr bwMode="auto">
+                        <a:xfrm>
+                          <a:off x="0" y="0"/>
+                          <a:ext cx="3914775" cy="323850"/>
+                        </a:xfrm>
+                        <a:prstGeom prst="rect">
+                          <a:avLst/>
+                        </a:prstGeom>
+                        <a:noFill/>
+                        <a:ln w="9525">
+                          <a:noFill/>
+                          <a:miter lim="800000"/>
+                          <a:headEnd/>
+                          <a:tailEnd/>
+                        </a:ln>
+                      </wps:spPr>
+                      <wps:txbx>
+                        <w:txbxContent>
+                          <w:p>
+                            <w:pPr>
+                              <w:rPr>
+                                <w:i/>
+                                <w:iCs/>
+                                <w:lang w:val="en-US"/>
+                                <w14:textOutline w14:w="9525" w14:cap="rnd" w14:cmpd="sng" w14:algn="ctr">
+                                  <w14:solidFill>
+                                    <w14:srgbClr w14:val="000000"/>
+                                  </w14:solidFill>
+                                  <w14:prstDash w14:val="solid"/>
+                                  <w14:bevel/>
+                                </w14:textOutline>
+                              </w:rPr>
+                            </w:pPr>
+                            <w:r>
+                              <w:rPr>
+                                <w:i/>
+                                <w:iCs/>
+                                <w:lang w:val="en-US"/>
+                              </w:rPr>
+                              <w:t>Figure 1:</w:t>
+                            </w:r>
+                            <w:r>
+                              <w:rPr>
+                                <w:i/>
+                                <w:iCs/>
+                                <w:lang w:val="en-US"/>
+                              </w:rPr>
+                              <w:t xml:space="preserve"> Selected Period Accidents Page</w:t>
+                            </w:r>
+                          </w:p>
+                        </w:txbxContent>
+                      </wps:txbx>
+                      <wps:bodyPr rot="0" vert="horz" wrap="square" lIns="91440" tIns="45720" rIns="91440" bIns="45720" anchor="t" anchorCtr="0">
+                        <a:noAutofit/>
+                      </wps:bodyPr>
+                    </wps:wsp>
+                  </a:graphicData>
+                </a:graphic>
+                <wp14:sizeRelH relativeFrom="margin">
+                  <wp14:pctWidth>0</wp14:pctWidth>
+                </wp14:sizeRelH>
+                <wp14:sizeRelV relativeFrom="margin">
+                  <wp14:pctHeight>0</wp14:pctHeight>
+                </wp14:sizeRelV>
+              </wp:anchor>
+            </w:drawing>
+          </mc:Choice>
+          <mc:Fallback>
+            <w:pict>
+              <v:shapetype w14:anchorId="45BF5512" id="_x0000_t202" coordsize="21600,21600" o:spt="202" path="m,l,21600r21600,l21600,xe">
+                <v:stroke joinstyle="miter"/>
+                <v:path gradientshapeok="t" o:connecttype="rect"/>
+              </v:shapetype>
+              <v:shape id="Text Box 2" o:spid="_x0000_s1026" type="#_x0000_t202" style="position:absolute;left:0;text-align:left;margin-left:-25.5pt;margin-top:318.7pt;width:308.25pt;height:25.5pt;z-index:251663360;visibility:visible;mso-wrap-style:square;mso-width-percent:0;mso-height-percent:0;mso-wrap-distance-left:9pt;mso-wrap-distance-top:3.6pt;mso-wrap-distance-right:9pt;mso-wrap-distance-bottom:3.6pt;mso-position-horizontal:absolute;mso-position-horizontal-relative:text;mso-position-vertical:absolute;mso-position-vertical-relative:text;mso-width-percent:0;mso-height-percent:0;mso-width-relative:margin;mso-height-relative:margin;v-text-anchor:top" o:gfxdata="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" filled="f" stroked="f">
+                <v:textbox>
+                  <w:txbxContent>
+                    <w:p>
+                      <w:pPr>
+                        <w:rPr>
+                          <w:i/>
+                          <w:iCs/>
+                          <w:lang w:val="en-US"/>
+                          <w14:textOutline w14:w="9525" w14:cap="rnd" w14:cmpd="sng" w14:algn="ctr">
+                            <w14:solidFill>
+                              <w14:srgbClr w14:val="000000"/>
+                            </w14:solidFill>
+                            <w14:prstDash w14:val="solid"/>
+                            <w14:bevel/>
+                          </w14:textOutline>
+                        </w:rPr>
+                      </w:pPr>
+                      <w:r>
+                        <w:rPr>
+                          <w:i/>
+                          <w:iCs/>
+                          <w:lang w:val="en-US"/>
+                        </w:rPr>
+                        <w:t>Figure 1:</w:t>
+                      </w:r>
+                      <w:r>
+                        <w:rPr>
+                          <w:i/>
+                          <w:iCs/>
+                          <w:lang w:val="en-US"/>
+                        </w:rPr>
+                        <w:t xml:space="preserve"> Selected Period Accidents Page</w:t>
+                      </w:r>
+                    </w:p>
+                  </w:txbxContent>
+                </v:textbox>
+              </v:shape>
+            </w:pict>
+          </mc:Fallback>
+        </mc:AlternateContent>
+      </w:r>
+      <w:r>
+        <w:drawing>
+          <wp:anchor distT="0" distB="0" distL="114300" distR="114300" simplePos="0" relativeHeight="251658240" behindDoc="0" locked="0" layoutInCell="1" allowOverlap="1" wp14:anchorId="3E1053D3" wp14:editId="32A66CB8">
+            <wp:simplePos x="0" y="0"/>
+            <wp:positionH relativeFrom="page">
+              <wp:posOffset>1104900</wp:posOffset>
+            </wp:positionH>
+            <wp:positionV relativeFrom="paragraph">
+              <wp:posOffset>989965</wp:posOffset>
+            </wp:positionV>
+            <wp:extent cx="5943600" cy="3086100"/>
+            <wp:effectExtent l="0" t="0" r="0" b="0"/>
+            <wp:wrapThrough wrapText="bothSides">
+              <wp:wrapPolygon edited="0">
+                <wp:start x="0" y="0"/>
+                <wp:lineTo x="0" y="21467"/>
+                <wp:lineTo x="21531" y="21467"/>
+                <wp:lineTo x="21531" y="0"/>
+                <wp:lineTo x="0" y="0"/>
+              </wp:wrapPolygon>
+            </wp:wrapThrough>
+            <wp:docPr id="1422046086" name="Picture 1"/>
+            <wp:cNvGraphicFramePr>
+              <a:graphicFrameLocks xmlns:a="http://schemas.openxmlformats.org/drawingml/2006/main" noChangeAspect="1"/>
+            </wp:cNvGraphicFramePr>
+            <a:graphic xmlns:a="http://schemas.openxmlformats.org/drawingml/2006/main">
+              <a:graphicData uri="http://schemas.openxmlformats.org/drawingml/2006/picture">
+                <pic:pic xmlns:pic="http://schemas.openxmlformats.org/drawingml/2006/picture">
+                  <pic:nvPicPr>
+                    <pic:cNvPr id="1422046086" name=""/>
+                    <pic:cNvPicPr/>
+                  </pic:nvPicPr>
+                  <pic:blipFill>
+                    <a:blip r:embed="rId9"/>
+                    <a:stretch>
+                      <a:fillRect/>
+                    </a:stretch>
+                  </pic:blipFill>
+                  <pic:spPr>
+                    <a:xfrm>
+                      <a:off x="0" y="0"/>
+                      <a:ext cx="5943600" cy="3086100"/>
+                    </a:xfrm>
+                    <a:prstGeom prst="rect">
+                      <a:avLst/>
+                    </a:prstGeom>
+                  </pic:spPr>
+                </pic:pic>
+              </a:graphicData>
+            </a:graphic>
+            <wp14:sizeRelV relativeFrom="margin">
+              <wp14:pctHeight>0</wp14:pctHeight>
+            </wp14:sizeRelV>
+          </wp:anchor>
+        </w:drawing>
+      </w:r>
+      <w:r>
+        <w:t xml:space="preserve">These findings could be </w:t>
+      </w:r>
+      <w:proofErr w:type="gramStart"/>
+      <w:r>
+        <w:t>due to the fact that</w:t>
+      </w:r>
+      <w:proofErr w:type="gramEnd"/>
+      <w:r>
+        <w:t xml:space="preserve"> the busiest travels times are when heading to and from work and the likely hood of an accident </w:t>
+      </w:r>
+      <w:r>
+        <w:t>is much greater</w:t>
+      </w:r>
+      <w:r>
+        <w:t>.</w:t>
+      </w:r>
+      <w:r>
+        <w:t xml:space="preserve"> Highlighting that road safety during these peak times is </w:t>
+      </w:r>
+      <w:proofErr w:type="gramStart"/>
+      <w:r>
+        <w:t>a</w:t>
+      </w:r>
+      <w:proofErr w:type="gramEnd"/>
+      <w:r>
+        <w:t xml:space="preserve"> important piece of information to note.</w:t>
       </w:r>
     </w:p>
     <w:p>
@@ -320,7 +609,1196 @@
           <w:rStyle w:val="Heading1Char"/>
           <w:b/>
         </w:rPr>
-        <w:t>Analysis 4 &lt;Add context to this title&gt;</w:t>
+        <w:lastRenderedPageBreak/>
+        <w:t>Analysis 2</w:t>
+      </w:r>
+      <w:r>
+        <w:rPr>
+          <w:rStyle w:val="Heading1Char"/>
+          <w:b/>
+        </w:rPr>
+        <w:t xml:space="preserve"> -</w:t>
+      </w:r>
+      <w:r>
+        <w:rPr>
+          <w:rStyle w:val="Heading1Char"/>
+          <w:b/>
+        </w:rPr>
+        <w:t xml:space="preserve"> </w:t>
+      </w:r>
+      <w:r>
+        <w:rPr>
+          <w:rStyle w:val="Heading1Char"/>
+          <w:b/>
+        </w:rPr>
+        <w:t>Hourly Accidents</w:t>
+      </w:r>
+    </w:p>
+    <w:p>
+      <w:r>
+        <w:t xml:space="preserve">Utilizing the VAA tool, the dataset </w:t>
+      </w:r>
+      <w:r>
+        <w:t>analysed</w:t>
+      </w:r>
+      <w:r>
+        <w:t xml:space="preserve"> the distribution of accidents during the </w:t>
+      </w:r>
+      <w:r>
+        <w:t>12-month period</w:t>
+      </w:r>
+      <w:r>
+        <w:t xml:space="preserve">, </w:t>
+      </w:r>
+      <w:r>
+        <w:t>8/10/2018 to 8/10/2019</w:t>
+      </w:r>
+      <w:r>
+        <w:t>.</w:t>
+      </w:r>
+      <w:r>
+        <w:t xml:space="preserve"> The tool presented a bar graph detailing when the most accidents occurred per each hour.</w:t>
+      </w:r>
+    </w:p>
+    <w:p>
+      <w:pPr>
+        <w:ind w:left="0" w:firstLine="720"/>
+      </w:pPr>
+      <w:r>
+        <w:t>Findings:</w:t>
+      </w:r>
+    </w:p>
+    <w:p>
+      <w:pPr>
+        <w:pStyle w:val="ListParagraph"/>
+        <w:numPr>
+          <w:ilvl w:val="0"/>
+          <w:numId w:val="1"/>
+        </w:numPr>
+      </w:pPr>
+      <w:r>
+        <w:t>The peak times were from 3pm to 6pm, during this time most schools finish and 9-5 workers finish causing what is called peak hour traffic.</w:t>
+      </w:r>
+    </w:p>
+    <w:p>
+      <w:pPr>
+        <w:pStyle w:val="ListParagraph"/>
+        <w:numPr>
+          <w:ilvl w:val="0"/>
+          <w:numId w:val="1"/>
+        </w:numPr>
+      </w:pPr>
+      <w:r>
+        <w:t xml:space="preserve">During 1am to 5am the least </w:t>
+      </w:r>
+      <w:r>
+        <w:t>number</w:t>
+      </w:r>
+      <w:r>
+        <w:t xml:space="preserve"> of accidents occurred.</w:t>
+      </w:r>
+    </w:p>
+    <w:p>
+      <w:r>
+        <w:t xml:space="preserve">The reason for </w:t>
+      </w:r>
+      <w:r>
+        <w:t>many of</w:t>
+      </w:r>
+      <w:r>
+        <w:t xml:space="preserve"> the accidents occurring between 3-6pm is due to the fact roads become extremely congested and drivers having difficulty moving between lanes</w:t>
+      </w:r>
+      <w:r>
+        <w:t>. This</w:t>
+      </w:r>
+      <w:r>
+        <w:t xml:space="preserve"> result</w:t>
+      </w:r>
+      <w:r>
+        <w:t>s</w:t>
+      </w:r>
+      <w:r>
+        <w:t xml:space="preserve"> in accidents to occur more often.</w:t>
+      </w:r>
+    </w:p>
+    <w:p>
+      <w:pPr>
+        <w:spacing w:line="276" w:lineRule="auto"/>
+        <w:ind w:left="0"/>
+        <w:rPr>
+          <w:rStyle w:val="Heading1Char"/>
+        </w:rPr>
+      </w:pPr>
+      <w:r>
+        <w:rPr>
+          <w:noProof/>
+        </w:rPr>
+        <mc:AlternateContent>
+          <mc:Choice Requires="wps">
+            <w:drawing>
+              <wp:anchor distT="45720" distB="45720" distL="114300" distR="114300" simplePos="0" relativeHeight="251665408" behindDoc="0" locked="0" layoutInCell="1" allowOverlap="1" wp14:anchorId="6373C6A5" wp14:editId="5772E70F">
+                <wp:simplePos x="0" y="0"/>
+                <wp:positionH relativeFrom="column">
+                  <wp:posOffset>-571500</wp:posOffset>
+                </wp:positionH>
+                <wp:positionV relativeFrom="paragraph">
+                  <wp:posOffset>3211830</wp:posOffset>
+                </wp:positionV>
+                <wp:extent cx="3914775" cy="323850"/>
+                <wp:effectExtent l="0" t="0" r="0" b="0"/>
+                <wp:wrapNone/>
+                <wp:docPr id="218329807" name="Text Box 2"/>
+                <wp:cNvGraphicFramePr>
+                  <a:graphicFrameLocks xmlns:a="http://schemas.openxmlformats.org/drawingml/2006/main"/>
+                </wp:cNvGraphicFramePr>
+                <a:graphic xmlns:a="http://schemas.openxmlformats.org/drawingml/2006/main">
+                  <a:graphicData uri="http://schemas.microsoft.com/office/word/2010/wordprocessingShape">
+                    <wps:wsp>
+                      <wps:cNvSpPr txBox="1">
+                        <a:spLocks noChangeArrowheads="1"/>
+                      </wps:cNvSpPr>
+                      <wps:spPr bwMode="auto">
+                        <a:xfrm>
+                          <a:off x="0" y="0"/>
+                          <a:ext cx="3914775" cy="323850"/>
+                        </a:xfrm>
+                        <a:prstGeom prst="rect">
+                          <a:avLst/>
+                        </a:prstGeom>
+                        <a:noFill/>
+                        <a:ln w="9525">
+                          <a:noFill/>
+                          <a:miter lim="800000"/>
+                          <a:headEnd/>
+                          <a:tailEnd/>
+                        </a:ln>
+                      </wps:spPr>
+                      <wps:txbx>
+                        <w:txbxContent>
+                          <w:p>
+                            <w:pPr>
+                              <w:rPr>
+                                <w:i/>
+                                <w:iCs/>
+                                <w:lang w:val="en-US"/>
+                                <w14:textOutline w14:w="9525" w14:cap="rnd" w14:cmpd="sng" w14:algn="ctr">
+                                  <w14:solidFill>
+                                    <w14:srgbClr w14:val="000000"/>
+                                  </w14:solidFill>
+                                  <w14:prstDash w14:val="solid"/>
+                                  <w14:bevel/>
+                                </w14:textOutline>
+                              </w:rPr>
+                            </w:pPr>
+                            <w:r>
+                              <w:rPr>
+                                <w:i/>
+                                <w:iCs/>
+                                <w:lang w:val="en-US"/>
+                              </w:rPr>
+                              <w:t xml:space="preserve">Figure </w:t>
+                            </w:r>
+                            <w:r>
+                              <w:rPr>
+                                <w:i/>
+                                <w:iCs/>
+                                <w:lang w:val="en-US"/>
+                              </w:rPr>
+                              <w:t>2</w:t>
+                            </w:r>
+                            <w:r>
+                              <w:rPr>
+                                <w:i/>
+                                <w:iCs/>
+                                <w:lang w:val="en-US"/>
+                              </w:rPr>
+                              <w:t>:</w:t>
+                            </w:r>
+                            <w:r>
+                              <w:rPr>
+                                <w:i/>
+                                <w:iCs/>
+                                <w:lang w:val="en-US"/>
+                              </w:rPr>
+                              <w:t xml:space="preserve"> </w:t>
+                            </w:r>
+                            <w:r>
+                              <w:rPr>
+                                <w:i/>
+                                <w:iCs/>
+                                <w:lang w:val="en-US"/>
+                              </w:rPr>
+                              <w:t>Hourly</w:t>
+                            </w:r>
+                            <w:r>
+                              <w:rPr>
+                                <w:i/>
+                                <w:iCs/>
+                                <w:lang w:val="en-US"/>
+                              </w:rPr>
+                              <w:t xml:space="preserve"> Accident</w:t>
+                            </w:r>
+                            <w:r>
+                              <w:rPr>
+                                <w:i/>
+                                <w:iCs/>
+                                <w:lang w:val="en-US"/>
+                              </w:rPr>
+                              <w:t>s</w:t>
+                            </w:r>
+                            <w:r>
+                              <w:rPr>
+                                <w:i/>
+                                <w:iCs/>
+                                <w:lang w:val="en-US"/>
+                              </w:rPr>
+                              <w:t xml:space="preserve"> Page</w:t>
+                            </w:r>
+                          </w:p>
+                        </w:txbxContent>
+                      </wps:txbx>
+                      <wps:bodyPr rot="0" vert="horz" wrap="square" lIns="91440" tIns="45720" rIns="91440" bIns="45720" anchor="t" anchorCtr="0">
+                        <a:noAutofit/>
+                      </wps:bodyPr>
+                    </wps:wsp>
+                  </a:graphicData>
+                </a:graphic>
+                <wp14:sizeRelH relativeFrom="margin">
+                  <wp14:pctWidth>0</wp14:pctWidth>
+                </wp14:sizeRelH>
+                <wp14:sizeRelV relativeFrom="margin">
+                  <wp14:pctHeight>0</wp14:pctHeight>
+                </wp14:sizeRelV>
+              </wp:anchor>
+            </w:drawing>
+          </mc:Choice>
+          <mc:Fallback>
+            <w:pict>
+              <v:shape w14:anchorId="6373C6A5" id="_x0000_s1027" type="#_x0000_t202" style="position:absolute;margin-left:-45pt;margin-top:252.9pt;width:308.25pt;height:25.5pt;z-index:251665408;visibility:visible;mso-wrap-style:square;mso-width-percent:0;mso-height-percent:0;mso-wrap-distance-left:9pt;mso-wrap-distance-top:3.6pt;mso-wrap-distance-right:9pt;mso-wrap-distance-bottom:3.6pt;mso-position-horizontal:absolute;mso-position-horizontal-relative:text;mso-position-vertical:absolute;mso-position-vertical-relative:text;mso-width-percent:0;mso-height-percent:0;mso-width-relative:margin;mso-height-relative:margin;v-text-anchor:top" o:gfxdata="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" filled="f" stroked="f">
+                <v:textbox>
+                  <w:txbxContent>
+                    <w:p>
+                      <w:pPr>
+                        <w:rPr>
+                          <w:i/>
+                          <w:iCs/>
+                          <w:lang w:val="en-US"/>
+                          <w14:textOutline w14:w="9525" w14:cap="rnd" w14:cmpd="sng" w14:algn="ctr">
+                            <w14:solidFill>
+                              <w14:srgbClr w14:val="000000"/>
+                            </w14:solidFill>
+                            <w14:prstDash w14:val="solid"/>
+                            <w14:bevel/>
+                          </w14:textOutline>
+                        </w:rPr>
+                      </w:pPr>
+                      <w:r>
+                        <w:rPr>
+                          <w:i/>
+                          <w:iCs/>
+                          <w:lang w:val="en-US"/>
+                        </w:rPr>
+                        <w:t xml:space="preserve">Figure </w:t>
+                      </w:r>
+                      <w:r>
+                        <w:rPr>
+                          <w:i/>
+                          <w:iCs/>
+                          <w:lang w:val="en-US"/>
+                        </w:rPr>
+                        <w:t>2</w:t>
+                      </w:r>
+                      <w:r>
+                        <w:rPr>
+                          <w:i/>
+                          <w:iCs/>
+                          <w:lang w:val="en-US"/>
+                        </w:rPr>
+                        <w:t>:</w:t>
+                      </w:r>
+                      <w:r>
+                        <w:rPr>
+                          <w:i/>
+                          <w:iCs/>
+                          <w:lang w:val="en-US"/>
+                        </w:rPr>
+                        <w:t xml:space="preserve"> </w:t>
+                      </w:r>
+                      <w:r>
+                        <w:rPr>
+                          <w:i/>
+                          <w:iCs/>
+                          <w:lang w:val="en-US"/>
+                        </w:rPr>
+                        <w:t>Hourly</w:t>
+                      </w:r>
+                      <w:r>
+                        <w:rPr>
+                          <w:i/>
+                          <w:iCs/>
+                          <w:lang w:val="en-US"/>
+                        </w:rPr>
+                        <w:t xml:space="preserve"> Accident</w:t>
+                      </w:r>
+                      <w:r>
+                        <w:rPr>
+                          <w:i/>
+                          <w:iCs/>
+                          <w:lang w:val="en-US"/>
+                        </w:rPr>
+                        <w:t>s</w:t>
+                      </w:r>
+                      <w:r>
+                        <w:rPr>
+                          <w:i/>
+                          <w:iCs/>
+                          <w:lang w:val="en-US"/>
+                        </w:rPr>
+                        <w:t xml:space="preserve"> Page</w:t>
+                      </w:r>
+                    </w:p>
+                  </w:txbxContent>
+                </v:textbox>
+              </v:shape>
+            </w:pict>
+          </mc:Fallback>
+        </mc:AlternateContent>
+      </w:r>
+      <w:r>
+        <w:drawing>
+          <wp:inline distT="0" distB="0" distL="0" distR="0" wp14:anchorId="0B4138FC" wp14:editId="39E74EC7">
+            <wp:extent cx="5943600" cy="3182620"/>
+            <wp:effectExtent l="0" t="0" r="0" b="0"/>
+            <wp:docPr id="1632263316" name="Picture 1" descr="A graph on a computer screen&#10;&#10;Description automatically generated"/>
+            <wp:cNvGraphicFramePr>
+              <a:graphicFrameLocks xmlns:a="http://schemas.openxmlformats.org/drawingml/2006/main" noChangeAspect="1"/>
+            </wp:cNvGraphicFramePr>
+            <a:graphic xmlns:a="http://schemas.openxmlformats.org/drawingml/2006/main">
+              <a:graphicData uri="http://schemas.openxmlformats.org/drawingml/2006/picture">
+                <pic:pic xmlns:pic="http://schemas.openxmlformats.org/drawingml/2006/picture">
+                  <pic:nvPicPr>
+                    <pic:cNvPr id="1632263316" name="Picture 1" descr="A graph on a computer screen&#10;&#10;Description automatically generated"/>
+                    <pic:cNvPicPr/>
+                  </pic:nvPicPr>
+                  <pic:blipFill>
+                    <a:blip r:embed="rId10"/>
+                    <a:stretch>
+                      <a:fillRect/>
+                    </a:stretch>
+                  </pic:blipFill>
+                  <pic:spPr>
+                    <a:xfrm>
+                      <a:off x="0" y="0"/>
+                      <a:ext cx="5943600" cy="3182620"/>
+                    </a:xfrm>
+                    <a:prstGeom prst="rect">
+                      <a:avLst/>
+                    </a:prstGeom>
+                  </pic:spPr>
+                </pic:pic>
+              </a:graphicData>
+            </a:graphic>
+          </wp:inline>
+        </w:drawing>
+      </w:r>
+      <w:r>
+        <w:rPr>
+          <w:rStyle w:val="Heading1Char"/>
+          <w:b w:val="0"/>
+        </w:rPr>
+        <w:br w:type="page"/>
+      </w:r>
+    </w:p>
+    <w:p>
+      <w:pPr>
+        <w:pStyle w:val="Heading1"/>
+        <w:rPr>
+          <w:rStyle w:val="Heading1Char"/>
+          <w:b/>
+        </w:rPr>
+      </w:pPr>
+      <w:r>
+        <w:rPr>
+          <w:rStyle w:val="Heading1Char"/>
+          <w:b/>
+        </w:rPr>
+        <w:lastRenderedPageBreak/>
+        <w:t>Analysis 3</w:t>
+      </w:r>
+      <w:r>
+        <w:rPr>
+          <w:rStyle w:val="Heading1Char"/>
+          <w:b/>
+        </w:rPr>
+        <w:t xml:space="preserve"> -</w:t>
+      </w:r>
+      <w:r>
+        <w:rPr>
+          <w:rStyle w:val="Heading1Char"/>
+          <w:b/>
+        </w:rPr>
+        <w:t xml:space="preserve"> </w:t>
+      </w:r>
+      <w:r>
+        <w:rPr>
+          <w:rStyle w:val="Heading1Char"/>
+          <w:b/>
+        </w:rPr>
+        <w:t>Keyword Accidents</w:t>
+      </w:r>
+    </w:p>
+    <w:p>
+      <w:r>
+        <w:t xml:space="preserve">The VAA tool allows the user to input specific information into the system. The keyword chosen was Animal during the date period </w:t>
+      </w:r>
+      <w:r>
+        <w:t>8/10/2018 to 8/10/2019</w:t>
+      </w:r>
+      <w:r>
+        <w:t>.</w:t>
+      </w:r>
+      <w:r>
+        <w:t xml:space="preserve"> This filter allows for more specific analysis into the data.</w:t>
+      </w:r>
+    </w:p>
+    <w:p>
+      <w:r>
+        <w:t>Findings:</w:t>
+      </w:r>
+    </w:p>
+    <w:p>
+      <w:pPr>
+        <w:pStyle w:val="ListParagraph"/>
+        <w:numPr>
+          <w:ilvl w:val="0"/>
+          <w:numId w:val="1"/>
+        </w:numPr>
+      </w:pPr>
+      <w:r>
+        <w:t>Most</w:t>
+      </w:r>
+      <w:r>
+        <w:t xml:space="preserve"> accidents occurred during evening to nighttime periods.</w:t>
+      </w:r>
+    </w:p>
+    <w:p>
+      <w:pPr>
+        <w:pStyle w:val="ListParagraph"/>
+        <w:numPr>
+          <w:ilvl w:val="0"/>
+          <w:numId w:val="1"/>
+        </w:numPr>
+      </w:pPr>
+      <w:r>
+        <w:t>The speeds at which most drivers were travelling at was of speeds exceeding 80km/hr</w:t>
+      </w:r>
+      <w:r>
+        <w:t>.</w:t>
+      </w:r>
+    </w:p>
+    <w:p>
+      <w:pPr>
+        <w:pStyle w:val="ListParagraph"/>
+        <w:numPr>
+          <w:ilvl w:val="0"/>
+          <w:numId w:val="1"/>
+        </w:numPr>
+      </w:pPr>
+      <w:r>
+        <w:t>Expanding further into the data the table presents that most accidents occurred in rural areas.</w:t>
+      </w:r>
+    </w:p>
+    <w:p>
+      <w:r>
+        <w:rPr>
+          <w:noProof/>
+        </w:rPr>
+        <mc:AlternateContent>
+          <mc:Choice Requires="wps">
+            <w:drawing>
+              <wp:anchor distT="45720" distB="45720" distL="114300" distR="114300" simplePos="0" relativeHeight="251667456" behindDoc="0" locked="0" layoutInCell="1" allowOverlap="1" wp14:anchorId="503DC65F" wp14:editId="52C23655">
+                <wp:simplePos x="0" y="0"/>
+                <wp:positionH relativeFrom="column">
+                  <wp:posOffset>-571500</wp:posOffset>
+                </wp:positionH>
+                <wp:positionV relativeFrom="paragraph">
+                  <wp:posOffset>4201160</wp:posOffset>
+                </wp:positionV>
+                <wp:extent cx="3914775" cy="323850"/>
+                <wp:effectExtent l="0" t="0" r="0" b="0"/>
+                <wp:wrapNone/>
+                <wp:docPr id="1477809846" name="Text Box 2"/>
+                <wp:cNvGraphicFramePr>
+                  <a:graphicFrameLocks xmlns:a="http://schemas.openxmlformats.org/drawingml/2006/main"/>
+                </wp:cNvGraphicFramePr>
+                <a:graphic xmlns:a="http://schemas.openxmlformats.org/drawingml/2006/main">
+                  <a:graphicData uri="http://schemas.microsoft.com/office/word/2010/wordprocessingShape">
+                    <wps:wsp>
+                      <wps:cNvSpPr txBox="1">
+                        <a:spLocks noChangeArrowheads="1"/>
+                      </wps:cNvSpPr>
+                      <wps:spPr bwMode="auto">
+                        <a:xfrm>
+                          <a:off x="0" y="0"/>
+                          <a:ext cx="3914775" cy="323850"/>
+                        </a:xfrm>
+                        <a:prstGeom prst="rect">
+                          <a:avLst/>
+                        </a:prstGeom>
+                        <a:noFill/>
+                        <a:ln w="9525">
+                          <a:noFill/>
+                          <a:miter lim="800000"/>
+                          <a:headEnd/>
+                          <a:tailEnd/>
+                        </a:ln>
+                      </wps:spPr>
+                      <wps:txbx>
+                        <w:txbxContent>
+                          <w:p>
+                            <w:pPr>
+                              <w:rPr>
+                                <w:i/>
+                                <w:iCs/>
+                                <w:lang w:val="en-US"/>
+                                <w14:textOutline w14:w="9525" w14:cap="rnd" w14:cmpd="sng" w14:algn="ctr">
+                                  <w14:solidFill>
+                                    <w14:srgbClr w14:val="000000"/>
+                                  </w14:solidFill>
+                                  <w14:prstDash w14:val="solid"/>
+                                  <w14:bevel/>
+                                </w14:textOutline>
+                              </w:rPr>
+                            </w:pPr>
+                            <w:r>
+                              <w:rPr>
+                                <w:i/>
+                                <w:iCs/>
+                                <w:lang w:val="en-US"/>
+                              </w:rPr>
+                              <w:t xml:space="preserve">Figure </w:t>
+                            </w:r>
+                            <w:r>
+                              <w:rPr>
+                                <w:i/>
+                                <w:iCs/>
+                                <w:lang w:val="en-US"/>
+                              </w:rPr>
+                              <w:t>3</w:t>
+                            </w:r>
+                            <w:r>
+                              <w:rPr>
+                                <w:i/>
+                                <w:iCs/>
+                                <w:lang w:val="en-US"/>
+                              </w:rPr>
+                              <w:t>:</w:t>
+                            </w:r>
+                            <w:r>
+                              <w:rPr>
+                                <w:i/>
+                                <w:iCs/>
+                                <w:lang w:val="en-US"/>
+                              </w:rPr>
+                              <w:t xml:space="preserve"> </w:t>
+                            </w:r>
+                            <w:r>
+                              <w:rPr>
+                                <w:i/>
+                                <w:iCs/>
+                                <w:lang w:val="en-US"/>
+                              </w:rPr>
+                              <w:t>Keyword</w:t>
+                            </w:r>
+                            <w:r>
+                              <w:rPr>
+                                <w:i/>
+                                <w:iCs/>
+                                <w:lang w:val="en-US"/>
+                              </w:rPr>
+                              <w:t xml:space="preserve"> Accidents Page</w:t>
+                            </w:r>
+                          </w:p>
+                        </w:txbxContent>
+                      </wps:txbx>
+                      <wps:bodyPr rot="0" vert="horz" wrap="square" lIns="91440" tIns="45720" rIns="91440" bIns="45720" anchor="t" anchorCtr="0">
+                        <a:noAutofit/>
+                      </wps:bodyPr>
+                    </wps:wsp>
+                  </a:graphicData>
+                </a:graphic>
+                <wp14:sizeRelH relativeFrom="margin">
+                  <wp14:pctWidth>0</wp14:pctWidth>
+                </wp14:sizeRelH>
+                <wp14:sizeRelV relativeFrom="margin">
+                  <wp14:pctHeight>0</wp14:pctHeight>
+                </wp14:sizeRelV>
+              </wp:anchor>
+            </w:drawing>
+          </mc:Choice>
+          <mc:Fallback>
+            <w:pict>
+              <v:shape w14:anchorId="503DC65F" id="_x0000_s1028" type="#_x0000_t202" style="position:absolute;left:0;text-align:left;margin-left:-45pt;margin-top:330.8pt;width:308.25pt;height:25.5pt;z-index:251667456;visibility:visible;mso-wrap-style:square;mso-width-percent:0;mso-height-percent:0;mso-wrap-distance-left:9pt;mso-wrap-distance-top:3.6pt;mso-wrap-distance-right:9pt;mso-wrap-distance-bottom:3.6pt;mso-position-horizontal:absolute;mso-position-horizontal-relative:text;mso-position-vertical:absolute;mso-position-vertical-relative:text;mso-width-percent:0;mso-height-percent:0;mso-width-relative:margin;mso-height-relative:margin;v-text-anchor:top" o:gfxdata="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" filled="f" stroked="f">
+                <v:textbox>
+                  <w:txbxContent>
+                    <w:p>
+                      <w:pPr>
+                        <w:rPr>
+                          <w:i/>
+                          <w:iCs/>
+                          <w:lang w:val="en-US"/>
+                          <w14:textOutline w14:w="9525" w14:cap="rnd" w14:cmpd="sng" w14:algn="ctr">
+                            <w14:solidFill>
+                              <w14:srgbClr w14:val="000000"/>
+                            </w14:solidFill>
+                            <w14:prstDash w14:val="solid"/>
+                            <w14:bevel/>
+                          </w14:textOutline>
+                        </w:rPr>
+                      </w:pPr>
+                      <w:r>
+                        <w:rPr>
+                          <w:i/>
+                          <w:iCs/>
+                          <w:lang w:val="en-US"/>
+                        </w:rPr>
+                        <w:t xml:space="preserve">Figure </w:t>
+                      </w:r>
+                      <w:r>
+                        <w:rPr>
+                          <w:i/>
+                          <w:iCs/>
+                          <w:lang w:val="en-US"/>
+                        </w:rPr>
+                        <w:t>3</w:t>
+                      </w:r>
+                      <w:r>
+                        <w:rPr>
+                          <w:i/>
+                          <w:iCs/>
+                          <w:lang w:val="en-US"/>
+                        </w:rPr>
+                        <w:t>:</w:t>
+                      </w:r>
+                      <w:r>
+                        <w:rPr>
+                          <w:i/>
+                          <w:iCs/>
+                          <w:lang w:val="en-US"/>
+                        </w:rPr>
+                        <w:t xml:space="preserve"> </w:t>
+                      </w:r>
+                      <w:r>
+                        <w:rPr>
+                          <w:i/>
+                          <w:iCs/>
+                          <w:lang w:val="en-US"/>
+                        </w:rPr>
+                        <w:t>Keyword</w:t>
+                      </w:r>
+                      <w:r>
+                        <w:rPr>
+                          <w:i/>
+                          <w:iCs/>
+                          <w:lang w:val="en-US"/>
+                        </w:rPr>
+                        <w:t xml:space="preserve"> Accidents Page</w:t>
+                      </w:r>
+                    </w:p>
+                  </w:txbxContent>
+                </v:textbox>
+              </v:shape>
+            </w:pict>
+          </mc:Fallback>
+        </mc:AlternateContent>
+      </w:r>
+      <w:r>
+        <w:drawing>
+          <wp:anchor distT="0" distB="0" distL="114300" distR="114300" simplePos="0" relativeHeight="251659264" behindDoc="0" locked="0" layoutInCell="1" allowOverlap="1" wp14:anchorId="1526C816" wp14:editId="71E805CB">
+            <wp:simplePos x="0" y="0"/>
+            <wp:positionH relativeFrom="margin">
+              <wp:align>right</wp:align>
+            </wp:positionH>
+            <wp:positionV relativeFrom="paragraph">
+              <wp:posOffset>1066800</wp:posOffset>
+            </wp:positionV>
+            <wp:extent cx="5943600" cy="3166110"/>
+            <wp:effectExtent l="0" t="0" r="0" b="0"/>
+            <wp:wrapThrough wrapText="bothSides">
+              <wp:wrapPolygon edited="0">
+                <wp:start x="0" y="0"/>
+                <wp:lineTo x="0" y="21444"/>
+                <wp:lineTo x="21531" y="21444"/>
+                <wp:lineTo x="21531" y="0"/>
+                <wp:lineTo x="0" y="0"/>
+              </wp:wrapPolygon>
+            </wp:wrapThrough>
+            <wp:docPr id="1581163424" name="Picture 1"/>
+            <wp:cNvGraphicFramePr>
+              <a:graphicFrameLocks xmlns:a="http://schemas.openxmlformats.org/drawingml/2006/main" noChangeAspect="1"/>
+            </wp:cNvGraphicFramePr>
+            <a:graphic xmlns:a="http://schemas.openxmlformats.org/drawingml/2006/main">
+              <a:graphicData uri="http://schemas.openxmlformats.org/drawingml/2006/picture">
+                <pic:pic xmlns:pic="http://schemas.openxmlformats.org/drawingml/2006/picture">
+                  <pic:nvPicPr>
+                    <pic:cNvPr id="1581163424" name=""/>
+                    <pic:cNvPicPr/>
+                  </pic:nvPicPr>
+                  <pic:blipFill>
+                    <a:blip r:embed="rId11"/>
+                    <a:stretch>
+                      <a:fillRect/>
+                    </a:stretch>
+                  </pic:blipFill>
+                  <pic:spPr>
+                    <a:xfrm>
+                      <a:off x="0" y="0"/>
+                      <a:ext cx="5943600" cy="3166110"/>
+                    </a:xfrm>
+                    <a:prstGeom prst="rect">
+                      <a:avLst/>
+                    </a:prstGeom>
+                  </pic:spPr>
+                </pic:pic>
+              </a:graphicData>
+            </a:graphic>
+          </wp:anchor>
+        </w:drawing>
+      </w:r>
+      <w:r>
+        <w:t>The reason for these findings can be attributed to the increase in wildlife away from city suburban areas.</w:t>
+      </w:r>
+      <w:r>
+        <w:t xml:space="preserve"> Animals are more likely to be found in rural roads and highways, explaining why the accidents occur </w:t>
+      </w:r>
+      <w:r>
+        <w:t>most of</w:t>
+      </w:r>
+      <w:r>
+        <w:t xml:space="preserve"> the time at speeds exceeding 80km/hr.</w:t>
+      </w:r>
+    </w:p>
+    <w:p>
+      <w:pPr>
+        <w:spacing w:line="276" w:lineRule="auto"/>
+        <w:ind w:left="0"/>
+        <w:rPr>
+          <w:rStyle w:val="Heading1Char"/>
+          <w:b w:val="0"/>
+        </w:rPr>
+      </w:pPr>
+    </w:p>
+    <w:p>
+      <w:pPr>
+        <w:pStyle w:val="Heading1"/>
+        <w:rPr>
+          <w:rStyle w:val="Heading1Char"/>
+          <w:b/>
+        </w:rPr>
+      </w:pPr>
+      <w:r>
+        <w:rPr>
+          <w:rStyle w:val="Heading1Char"/>
+          <w:b/>
+        </w:rPr>
+        <w:lastRenderedPageBreak/>
+        <w:t xml:space="preserve">Analysis 4 </w:t>
+      </w:r>
+      <w:r>
+        <w:rPr>
+          <w:rStyle w:val="Heading1Char"/>
+          <w:b/>
+        </w:rPr>
+        <w:t>- Impact of Alcohol Accidents</w:t>
+      </w:r>
+    </w:p>
+    <w:p>
+      <w:r>
+        <w:t xml:space="preserve">The Impact of Alcohol page uses similar features to the keywords page however users select from specific </w:t>
+      </w:r>
+      <w:r>
+        <w:t>collision</w:t>
+      </w:r>
+      <w:r>
+        <w:t xml:space="preserve"> types from a </w:t>
+      </w:r>
+      <w:r>
+        <w:t>drop-down</w:t>
+      </w:r>
+      <w:r>
+        <w:t xml:space="preserve"> menu. These being, struck pedestrian, c</w:t>
+      </w:r>
+      <w:r>
+        <w:t>ollision with vehicle</w:t>
+      </w:r>
+      <w:r>
+        <w:t>, c</w:t>
+      </w:r>
+      <w:r>
+        <w:t>ollision with a fixed object</w:t>
+      </w:r>
+      <w:r>
+        <w:t>, v</w:t>
+      </w:r>
+      <w:r>
+        <w:t>ehicle overturned (no collision</w:t>
+      </w:r>
+      <w:r>
+        <w:t>)</w:t>
+      </w:r>
+      <w:r>
+        <w:t>, and</w:t>
+      </w:r>
+      <w:r>
+        <w:t xml:space="preserve"> s</w:t>
+      </w:r>
+      <w:r>
+        <w:t>truck animal</w:t>
+      </w:r>
+      <w:r>
+        <w:t>.</w:t>
+      </w:r>
+      <w:r>
+        <w:t xml:space="preserve"> The users </w:t>
+      </w:r>
+      <w:r>
+        <w:t>are</w:t>
+      </w:r>
+      <w:r>
+        <w:t xml:space="preserve"> also presented with the option to select whether Alcohol is involved, this being the primary purpose of the page.</w:t>
+      </w:r>
+    </w:p>
+    <w:p>
+      <w:r>
+        <w:t>Findings:</w:t>
+      </w:r>
+    </w:p>
+    <w:p>
+      <w:pPr>
+        <w:pStyle w:val="ListParagraph"/>
+        <w:numPr>
+          <w:ilvl w:val="0"/>
+          <w:numId w:val="1"/>
+        </w:numPr>
+      </w:pPr>
+      <w:r>
+        <w:t>Using the 12</w:t>
+      </w:r>
+      <w:r>
+        <w:t>-</w:t>
+      </w:r>
+      <w:r>
+        <w:t xml:space="preserve">month </w:t>
+      </w:r>
+      <w:proofErr w:type="gramStart"/>
+      <w:r>
+        <w:t>time period</w:t>
+      </w:r>
+      <w:proofErr w:type="gramEnd"/>
+      <w:r>
+        <w:t xml:space="preserve"> it was hard to get an accurate representation of when these alcohol related incidents occurred. </w:t>
+      </w:r>
+      <w:proofErr w:type="gramStart"/>
+      <w:r>
+        <w:t>In order to</w:t>
+      </w:r>
+      <w:proofErr w:type="gramEnd"/>
+      <w:r>
+        <w:t xml:space="preserve"> obtain better results the starting date and ending date were condensed down to a month period.</w:t>
+      </w:r>
+      <w:r>
+        <w:t xml:space="preserve"> This fixed the difficulty in reading the presented information</w:t>
+      </w:r>
+      <w:r>
+        <w:t>.</w:t>
+      </w:r>
+    </w:p>
+    <w:p>
+      <w:r>
+        <w:drawing>
+          <wp:anchor distT="0" distB="0" distL="114300" distR="114300" simplePos="0" relativeHeight="251660288" behindDoc="0" locked="0" layoutInCell="1" allowOverlap="1" wp14:anchorId="58DD1E69" wp14:editId="2024357A">
+            <wp:simplePos x="0" y="0"/>
+            <wp:positionH relativeFrom="margin">
+              <wp:align>center</wp:align>
+            </wp:positionH>
+            <wp:positionV relativeFrom="paragraph">
+              <wp:posOffset>1196340</wp:posOffset>
+            </wp:positionV>
+            <wp:extent cx="5153025" cy="2735067"/>
+            <wp:effectExtent l="0" t="0" r="0" b="8255"/>
+            <wp:wrapThrough wrapText="bothSides">
+              <wp:wrapPolygon edited="0">
+                <wp:start x="0" y="0"/>
+                <wp:lineTo x="0" y="21515"/>
+                <wp:lineTo x="21480" y="21515"/>
+                <wp:lineTo x="21480" y="0"/>
+                <wp:lineTo x="0" y="0"/>
+              </wp:wrapPolygon>
+            </wp:wrapThrough>
+            <wp:docPr id="86772405" name="Picture 1" descr="A screen shot of a graph&#10;&#10;Description automatically generated"/>
+            <wp:cNvGraphicFramePr>
+              <a:graphicFrameLocks xmlns:a="http://schemas.openxmlformats.org/drawingml/2006/main" noChangeAspect="1"/>
+            </wp:cNvGraphicFramePr>
+            <a:graphic xmlns:a="http://schemas.openxmlformats.org/drawingml/2006/main">
+              <a:graphicData uri="http://schemas.openxmlformats.org/drawingml/2006/picture">
+                <pic:pic xmlns:pic="http://schemas.openxmlformats.org/drawingml/2006/picture">
+                  <pic:nvPicPr>
+                    <pic:cNvPr id="86772405" name="Picture 1" descr="A screen shot of a graph&#10;&#10;Description automatically generated"/>
+                    <pic:cNvPicPr/>
+                  </pic:nvPicPr>
+                  <pic:blipFill>
+                    <a:blip r:embed="rId12"/>
+                    <a:stretch>
+                      <a:fillRect/>
+                    </a:stretch>
+                  </pic:blipFill>
+                  <pic:spPr>
+                    <a:xfrm>
+                      <a:off x="0" y="0"/>
+                      <a:ext cx="5153025" cy="2735067"/>
+                    </a:xfrm>
+                    <a:prstGeom prst="rect">
+                      <a:avLst/>
+                    </a:prstGeom>
+                  </pic:spPr>
+                </pic:pic>
+              </a:graphicData>
+            </a:graphic>
+            <wp14:sizeRelH relativeFrom="margin">
+              <wp14:pctWidth>0</wp14:pctWidth>
+            </wp14:sizeRelH>
+            <wp14:sizeRelV relativeFrom="margin">
+              <wp14:pctHeight>0</wp14:pctHeight>
+            </wp14:sizeRelV>
+          </wp:anchor>
+        </w:drawing>
+      </w:r>
+      <w:r>
+        <w:t>Once the date period was condensed to a monthly viewing and once each month was selected during the same yearly period it was noted that most alcohol related accidents occurred during the Friday to Sunday period with a pedestrian being involved.</w:t>
+      </w:r>
+      <w:r>
+        <w:t xml:space="preserve"> This could be related to more </w:t>
+      </w:r>
+      <w:r>
+        <w:t>restaurants</w:t>
+      </w:r>
+      <w:r>
+        <w:t xml:space="preserve"> and bars being open during the weekend period.</w:t>
+      </w:r>
+    </w:p>
+    <w:p>
+      <w:pPr>
+        <w:spacing w:line="276" w:lineRule="auto"/>
+        <w:ind w:left="0"/>
+        <w:rPr>
+          <w:rStyle w:val="Heading1Char"/>
+          <w:b w:val="0"/>
+        </w:rPr>
+      </w:pPr>
+    </w:p>
+    <w:p>
+      <w:pPr>
+        <w:spacing w:line="276" w:lineRule="auto"/>
+        <w:ind w:left="0"/>
+        <w:rPr>
+          <w:rStyle w:val="Heading1Char"/>
+        </w:rPr>
+      </w:pPr>
+      <w:r>
+        <w:rPr>
+          <w:noProof/>
+        </w:rPr>
+        <mc:AlternateContent>
+          <mc:Choice Requires="wps">
+            <w:drawing>
+              <wp:anchor distT="45720" distB="45720" distL="114300" distR="114300" simplePos="0" relativeHeight="251669504" behindDoc="0" locked="0" layoutInCell="1" allowOverlap="1" wp14:anchorId="6D36EEA0" wp14:editId="45EEA0D2">
+                <wp:simplePos x="0" y="0"/>
+                <wp:positionH relativeFrom="column">
+                  <wp:posOffset>5572125</wp:posOffset>
+                </wp:positionH>
+                <wp:positionV relativeFrom="paragraph">
+                  <wp:posOffset>1200785</wp:posOffset>
+                </wp:positionV>
+                <wp:extent cx="1085850" cy="1209675"/>
+                <wp:effectExtent l="0" t="0" r="0" b="0"/>
+                <wp:wrapNone/>
+                <wp:docPr id="1956710895" name="Text Box 2"/>
+                <wp:cNvGraphicFramePr>
+                  <a:graphicFrameLocks xmlns:a="http://schemas.openxmlformats.org/drawingml/2006/main"/>
+                </wp:cNvGraphicFramePr>
+                <a:graphic xmlns:a="http://schemas.openxmlformats.org/drawingml/2006/main">
+                  <a:graphicData uri="http://schemas.microsoft.com/office/word/2010/wordprocessingShape">
+                    <wps:wsp>
+                      <wps:cNvSpPr txBox="1">
+                        <a:spLocks noChangeArrowheads="1"/>
+                      </wps:cNvSpPr>
+                      <wps:spPr bwMode="auto">
+                        <a:xfrm>
+                          <a:off x="0" y="0"/>
+                          <a:ext cx="1085850" cy="1209675"/>
+                        </a:xfrm>
+                        <a:prstGeom prst="rect">
+                          <a:avLst/>
+                        </a:prstGeom>
+                        <a:noFill/>
+                        <a:ln w="9525">
+                          <a:noFill/>
+                          <a:miter lim="800000"/>
+                          <a:headEnd/>
+                          <a:tailEnd/>
+                        </a:ln>
+                      </wps:spPr>
+                      <wps:txbx>
+                        <w:txbxContent>
+                          <w:p>
+                            <w:pPr>
+                              <w:ind w:left="0"/>
+                              <w:rPr>
+                                <w:i/>
+                                <w:iCs/>
+                                <w:lang w:val="en-US"/>
+                                <w14:textOutline w14:w="9525" w14:cap="rnd" w14:cmpd="sng" w14:algn="ctr">
+                                  <w14:solidFill>
+                                    <w14:srgbClr w14:val="000000"/>
+                                  </w14:solidFill>
+                                  <w14:prstDash w14:val="solid"/>
+                                  <w14:bevel/>
+                                </w14:textOutline>
+                              </w:rPr>
+                            </w:pPr>
+                            <w:r>
+                              <w:rPr>
+                                <w:i/>
+                                <w:iCs/>
+                                <w:lang w:val="en-US"/>
+                              </w:rPr>
+                              <w:t xml:space="preserve">Figure </w:t>
+                            </w:r>
+                            <w:r>
+                              <w:rPr>
+                                <w:i/>
+                                <w:iCs/>
+                                <w:lang w:val="en-US"/>
+                              </w:rPr>
+                              <w:t>4</w:t>
+                            </w:r>
+                            <w:r>
+                              <w:rPr>
+                                <w:i/>
+                                <w:iCs/>
+                                <w:lang w:val="en-US"/>
+                              </w:rPr>
+                              <w:t>:</w:t>
+                            </w:r>
+                            <w:r>
+                              <w:rPr>
+                                <w:i/>
+                                <w:iCs/>
+                                <w:lang w:val="en-US"/>
+                              </w:rPr>
+                              <w:t xml:space="preserve"> </w:t>
+                            </w:r>
+                            <w:r>
+                              <w:rPr>
+                                <w:i/>
+                                <w:iCs/>
+                                <w:lang w:val="en-US"/>
+                              </w:rPr>
+                              <w:t>Impact of Alcohol Page</w:t>
+                            </w:r>
+                          </w:p>
+                        </w:txbxContent>
+                      </wps:txbx>
+                      <wps:bodyPr rot="0" vert="horz" wrap="square" lIns="91440" tIns="45720" rIns="91440" bIns="45720" anchor="t" anchorCtr="0">
+                        <a:noAutofit/>
+                      </wps:bodyPr>
+                    </wps:wsp>
+                  </a:graphicData>
+                </a:graphic>
+                <wp14:sizeRelH relativeFrom="margin">
+                  <wp14:pctWidth>0</wp14:pctWidth>
+                </wp14:sizeRelH>
+                <wp14:sizeRelV relativeFrom="margin">
+                  <wp14:pctHeight>0</wp14:pctHeight>
+                </wp14:sizeRelV>
+              </wp:anchor>
+            </w:drawing>
+          </mc:Choice>
+          <mc:Fallback>
+            <w:pict>
+              <v:shape w14:anchorId="6D36EEA0" id="_x0000_s1029" type="#_x0000_t202" style="position:absolute;margin-left:438.75pt;margin-top:94.55pt;width:85.5pt;height:95.25pt;z-index:251669504;visibility:visible;mso-wrap-style:square;mso-width-percent:0;mso-height-percent:0;mso-wrap-distance-left:9pt;mso-wrap-distance-top:3.6pt;mso-wrap-distance-right:9pt;mso-wrap-distance-bottom:3.6pt;mso-position-horizontal:absolute;mso-position-horizontal-relative:text;mso-position-vertical:absolute;mso-position-vertical-relative:text;mso-width-percent:0;mso-height-percent:0;mso-width-relative:margin;mso-height-relative:margin;v-text-anchor:top" o:gfxdata="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" filled="f" stroked="f">
+                <v:textbox>
+                  <w:txbxContent>
+                    <w:p>
+                      <w:pPr>
+                        <w:ind w:left="0"/>
+                        <w:rPr>
+                          <w:i/>
+                          <w:iCs/>
+                          <w:lang w:val="en-US"/>
+                          <w14:textOutline w14:w="9525" w14:cap="rnd" w14:cmpd="sng" w14:algn="ctr">
+                            <w14:solidFill>
+                              <w14:srgbClr w14:val="000000"/>
+                            </w14:solidFill>
+                            <w14:prstDash w14:val="solid"/>
+                            <w14:bevel/>
+                          </w14:textOutline>
+                        </w:rPr>
+                      </w:pPr>
+                      <w:r>
+                        <w:rPr>
+                          <w:i/>
+                          <w:iCs/>
+                          <w:lang w:val="en-US"/>
+                        </w:rPr>
+                        <w:t xml:space="preserve">Figure </w:t>
+                      </w:r>
+                      <w:r>
+                        <w:rPr>
+                          <w:i/>
+                          <w:iCs/>
+                          <w:lang w:val="en-US"/>
+                        </w:rPr>
+                        <w:t>4</w:t>
+                      </w:r>
+                      <w:r>
+                        <w:rPr>
+                          <w:i/>
+                          <w:iCs/>
+                          <w:lang w:val="en-US"/>
+                        </w:rPr>
+                        <w:t>:</w:t>
+                      </w:r>
+                      <w:r>
+                        <w:rPr>
+                          <w:i/>
+                          <w:iCs/>
+                          <w:lang w:val="en-US"/>
+                        </w:rPr>
+                        <w:t xml:space="preserve"> </w:t>
+                      </w:r>
+                      <w:r>
+                        <w:rPr>
+                          <w:i/>
+                          <w:iCs/>
+                          <w:lang w:val="en-US"/>
+                        </w:rPr>
+                        <w:t>Impact of Alcohol Page</w:t>
+                      </w:r>
+                    </w:p>
+                  </w:txbxContent>
+                </v:textbox>
+              </v:shape>
+            </w:pict>
+          </mc:Fallback>
+        </mc:AlternateContent>
+      </w:r>
+      <w:r>
+        <w:rPr>
+          <w:rStyle w:val="Heading1Char"/>
+          <w:b w:val="0"/>
+        </w:rPr>
+        <w:br w:type="page"/>
       </w:r>
     </w:p>
     <w:p>
@@ -332,10 +1810,647 @@
           <w:rStyle w:val="Heading1Char"/>
           <w:b/>
         </w:rPr>
-        <w:t>Analysis 5 &lt;Add context to this title&gt;</w:t>
+        <w:lastRenderedPageBreak/>
+        <w:t xml:space="preserve">Analysis 5 </w:t>
+      </w:r>
+      <w:r>
+        <w:rPr>
+          <w:rStyle w:val="Heading1Char"/>
+          <w:b/>
+        </w:rPr>
+        <w:t>- Speed Related Accidents</w:t>
       </w:r>
     </w:p>
-    <w:p/>
+    <w:p>
+      <w:r>
+        <w:rPr>
+          <w:noProof/>
+        </w:rPr>
+        <w:drawing>
+          <wp:anchor distT="0" distB="0" distL="114300" distR="114300" simplePos="0" relativeHeight="251661312" behindDoc="0" locked="0" layoutInCell="1" allowOverlap="1" wp14:anchorId="7DB11850" wp14:editId="19C59AF0">
+            <wp:simplePos x="0" y="0"/>
+            <wp:positionH relativeFrom="column">
+              <wp:posOffset>3476625</wp:posOffset>
+            </wp:positionH>
+            <wp:positionV relativeFrom="paragraph">
+              <wp:posOffset>1251585</wp:posOffset>
+            </wp:positionV>
+            <wp:extent cx="2679700" cy="2867025"/>
+            <wp:effectExtent l="0" t="0" r="6350" b="9525"/>
+            <wp:wrapThrough wrapText="bothSides">
+              <wp:wrapPolygon edited="0">
+                <wp:start x="0" y="0"/>
+                <wp:lineTo x="0" y="21528"/>
+                <wp:lineTo x="21498" y="21528"/>
+                <wp:lineTo x="21498" y="0"/>
+                <wp:lineTo x="0" y="0"/>
+              </wp:wrapPolygon>
+            </wp:wrapThrough>
+            <wp:docPr id="349236061" name="Picture 1" descr="A screenshot of a computer screen&#10;&#10;Description automatically generated"/>
+            <wp:cNvGraphicFramePr>
+              <a:graphicFrameLocks xmlns:a="http://schemas.openxmlformats.org/drawingml/2006/main" noChangeAspect="1"/>
+            </wp:cNvGraphicFramePr>
+            <a:graphic xmlns:a="http://schemas.openxmlformats.org/drawingml/2006/main">
+              <a:graphicData uri="http://schemas.openxmlformats.org/drawingml/2006/picture">
+                <pic:pic xmlns:pic="http://schemas.openxmlformats.org/drawingml/2006/picture">
+                  <pic:nvPicPr>
+                    <pic:cNvPr id="349236061" name="Picture 1" descr="A screenshot of a computer screen&#10;&#10;Description automatically generated"/>
+                    <pic:cNvPicPr/>
+                  </pic:nvPicPr>
+                  <pic:blipFill>
+                    <a:blip r:embed="rId13"/>
+                    <a:stretch>
+                      <a:fillRect/>
+                    </a:stretch>
+                  </pic:blipFill>
+                  <pic:spPr>
+                    <a:xfrm>
+                      <a:off x="0" y="0"/>
+                      <a:ext cx="2679700" cy="2867025"/>
+                    </a:xfrm>
+                    <a:prstGeom prst="rect">
+                      <a:avLst/>
+                    </a:prstGeom>
+                  </pic:spPr>
+                </pic:pic>
+              </a:graphicData>
+            </a:graphic>
+            <wp14:sizeRelH relativeFrom="margin">
+              <wp14:pctWidth>0</wp14:pctWidth>
+            </wp14:sizeRelH>
+            <wp14:sizeRelV relativeFrom="margin">
+              <wp14:pctHeight>0</wp14:pctHeight>
+            </wp14:sizeRelV>
+          </wp:anchor>
+        </w:drawing>
+      </w:r>
+      <w:r>
+        <w:t>The final page the Speed Related Accidents page presents two colour graphs effectively displaying how either day of the week effects the number of accidents at a given speed or how many injuries occurred at that given speed and their severity.</w:t>
+      </w:r>
+      <w:r>
+        <w:t xml:space="preserve"> Users only need to select the speed they wish to obtain information on and then are presented with the graphs.</w:t>
+      </w:r>
+    </w:p>
+    <w:p>
+      <w:r>
+        <w:t>Findings:</w:t>
+      </w:r>
+    </w:p>
+    <w:p>
+      <w:pPr>
+        <w:pStyle w:val="ListParagraph"/>
+        <w:numPr>
+          <w:ilvl w:val="0"/>
+          <w:numId w:val="1"/>
+        </w:numPr>
+      </w:pPr>
+      <w:r>
+        <w:rPr>
+          <w:noProof/>
+        </w:rPr>
+        <mc:AlternateContent>
+          <mc:Choice Requires="wps">
+            <w:drawing>
+              <wp:anchor distT="45720" distB="45720" distL="114300" distR="114300" simplePos="0" relativeHeight="251671552" behindDoc="0" locked="0" layoutInCell="1" allowOverlap="1" wp14:anchorId="52C17E66" wp14:editId="26351E90">
+                <wp:simplePos x="0" y="0"/>
+                <wp:positionH relativeFrom="page">
+                  <wp:align>right</wp:align>
+                </wp:positionH>
+                <wp:positionV relativeFrom="paragraph">
+                  <wp:posOffset>2188845</wp:posOffset>
+                </wp:positionV>
+                <wp:extent cx="3914775" cy="323850"/>
+                <wp:effectExtent l="0" t="0" r="0" b="0"/>
+                <wp:wrapThrough wrapText="bothSides">
+                  <wp:wrapPolygon edited="0">
+                    <wp:start x="315" y="0"/>
+                    <wp:lineTo x="315" y="20329"/>
+                    <wp:lineTo x="21232" y="20329"/>
+                    <wp:lineTo x="21232" y="0"/>
+                    <wp:lineTo x="315" y="0"/>
+                  </wp:wrapPolygon>
+                </wp:wrapThrough>
+                <wp:docPr id="1288319389" name="Text Box 2"/>
+                <wp:cNvGraphicFramePr>
+                  <a:graphicFrameLocks xmlns:a="http://schemas.openxmlformats.org/drawingml/2006/main"/>
+                </wp:cNvGraphicFramePr>
+                <a:graphic xmlns:a="http://schemas.openxmlformats.org/drawingml/2006/main">
+                  <a:graphicData uri="http://schemas.microsoft.com/office/word/2010/wordprocessingShape">
+                    <wps:wsp>
+                      <wps:cNvSpPr txBox="1">
+                        <a:spLocks noChangeArrowheads="1"/>
+                      </wps:cNvSpPr>
+                      <wps:spPr bwMode="auto">
+                        <a:xfrm>
+                          <a:off x="0" y="0"/>
+                          <a:ext cx="3914775" cy="323850"/>
+                        </a:xfrm>
+                        <a:prstGeom prst="rect">
+                          <a:avLst/>
+                        </a:prstGeom>
+                        <a:noFill/>
+                        <a:ln w="9525">
+                          <a:noFill/>
+                          <a:miter lim="800000"/>
+                          <a:headEnd/>
+                          <a:tailEnd/>
+                        </a:ln>
+                      </wps:spPr>
+                      <wps:txbx>
+                        <w:txbxContent>
+                          <w:p>
+                            <w:pPr>
+                              <w:rPr>
+                                <w:i/>
+                                <w:iCs/>
+                                <w:lang w:val="en-US"/>
+                                <w14:textOutline w14:w="9525" w14:cap="rnd" w14:cmpd="sng" w14:algn="ctr">
+                                  <w14:solidFill>
+                                    <w14:srgbClr w14:val="000000"/>
+                                  </w14:solidFill>
+                                  <w14:prstDash w14:val="solid"/>
+                                  <w14:bevel/>
+                                </w14:textOutline>
+                              </w:rPr>
+                            </w:pPr>
+                            <w:r>
+                              <w:rPr>
+                                <w:i/>
+                                <w:iCs/>
+                                <w:lang w:val="en-US"/>
+                              </w:rPr>
+                              <w:t xml:space="preserve">Figure </w:t>
+                            </w:r>
+                            <w:r>
+                              <w:rPr>
+                                <w:i/>
+                                <w:iCs/>
+                                <w:lang w:val="en-US"/>
+                              </w:rPr>
+                              <w:t>5</w:t>
+                            </w:r>
+                            <w:r>
+                              <w:rPr>
+                                <w:i/>
+                                <w:iCs/>
+                                <w:lang w:val="en-US"/>
+                              </w:rPr>
+                              <w:t>:</w:t>
+                            </w:r>
+                            <w:r>
+                              <w:rPr>
+                                <w:i/>
+                                <w:iCs/>
+                                <w:lang w:val="en-US"/>
+                              </w:rPr>
+                              <w:t xml:space="preserve"> </w:t>
+                            </w:r>
+                            <w:r>
+                              <w:rPr>
+                                <w:i/>
+                                <w:iCs/>
+                                <w:lang w:val="en-US"/>
+                              </w:rPr>
+                              <w:t>Speed Relating to Days of the Week Graph</w:t>
+                            </w:r>
+                          </w:p>
+                        </w:txbxContent>
+                      </wps:txbx>
+                      <wps:bodyPr rot="0" vert="horz" wrap="square" lIns="91440" tIns="45720" rIns="91440" bIns="45720" anchor="t" anchorCtr="0">
+                        <a:noAutofit/>
+                      </wps:bodyPr>
+                    </wps:wsp>
+                  </a:graphicData>
+                </a:graphic>
+                <wp14:sizeRelH relativeFrom="margin">
+                  <wp14:pctWidth>0</wp14:pctWidth>
+                </wp14:sizeRelH>
+                <wp14:sizeRelV relativeFrom="margin">
+                  <wp14:pctHeight>0</wp14:pctHeight>
+                </wp14:sizeRelV>
+              </wp:anchor>
+            </w:drawing>
+          </mc:Choice>
+          <mc:Fallback>
+            <w:pict>
+              <v:shape w14:anchorId="52C17E66" id="_x0000_s1030" type="#_x0000_t202" style="position:absolute;left:0;text-align:left;margin-left:257.05pt;margin-top:172.35pt;width:308.25pt;height:25.5pt;z-index:251671552;visibility:visible;mso-wrap-style:square;mso-width-percent:0;mso-height-percent:0;mso-wrap-distance-left:9pt;mso-wrap-distance-top:3.6pt;mso-wrap-distance-right:9pt;mso-wrap-distance-bottom:3.6pt;mso-position-horizontal:right;mso-position-horizontal-relative:page;mso-position-vertical:absolute;mso-position-vertical-relative:text;mso-width-percent:0;mso-height-percent:0;mso-width-relative:margin;mso-height-relative:margin;v-text-anchor:top" o:gfxdata="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" filled="f" stroked="f">
+                <v:textbox>
+                  <w:txbxContent>
+                    <w:p>
+                      <w:pPr>
+                        <w:rPr>
+                          <w:i/>
+                          <w:iCs/>
+                          <w:lang w:val="en-US"/>
+                          <w14:textOutline w14:w="9525" w14:cap="rnd" w14:cmpd="sng" w14:algn="ctr">
+                            <w14:solidFill>
+                              <w14:srgbClr w14:val="000000"/>
+                            </w14:solidFill>
+                            <w14:prstDash w14:val="solid"/>
+                            <w14:bevel/>
+                          </w14:textOutline>
+                        </w:rPr>
+                      </w:pPr>
+                      <w:r>
+                        <w:rPr>
+                          <w:i/>
+                          <w:iCs/>
+                          <w:lang w:val="en-US"/>
+                        </w:rPr>
+                        <w:t xml:space="preserve">Figure </w:t>
+                      </w:r>
+                      <w:r>
+                        <w:rPr>
+                          <w:i/>
+                          <w:iCs/>
+                          <w:lang w:val="en-US"/>
+                        </w:rPr>
+                        <w:t>5</w:t>
+                      </w:r>
+                      <w:r>
+                        <w:rPr>
+                          <w:i/>
+                          <w:iCs/>
+                          <w:lang w:val="en-US"/>
+                        </w:rPr>
+                        <w:t>:</w:t>
+                      </w:r>
+                      <w:r>
+                        <w:rPr>
+                          <w:i/>
+                          <w:iCs/>
+                          <w:lang w:val="en-US"/>
+                        </w:rPr>
+                        <w:t xml:space="preserve"> </w:t>
+                      </w:r>
+                      <w:r>
+                        <w:rPr>
+                          <w:i/>
+                          <w:iCs/>
+                          <w:lang w:val="en-US"/>
+                        </w:rPr>
+                        <w:t>Speed Relating to Days of the Week Graph</w:t>
+                      </w:r>
+                    </w:p>
+                  </w:txbxContent>
+                </v:textbox>
+                <w10:wrap type="through" anchorx="page"/>
+              </v:shape>
+            </w:pict>
+          </mc:Fallback>
+        </mc:AlternateContent>
+      </w:r>
+      <w:r>
+        <w:t xml:space="preserve">It was found that all different speeds relate to different days of the week having </w:t>
+      </w:r>
+      <w:r>
+        <w:t>accidents</w:t>
+      </w:r>
+      <w:r>
+        <w:t xml:space="preserve">. An example being 40km/hr zones indicated that </w:t>
+      </w:r>
+      <w:proofErr w:type="gramStart"/>
+      <w:r>
+        <w:t>the majority of</w:t>
+      </w:r>
+      <w:proofErr w:type="gramEnd"/>
+      <w:r>
+        <w:t xml:space="preserve"> accidents occurred Monday to Friday, this implies that school zones may play an important role here.</w:t>
+      </w:r>
+      <w:r>
+        <w:rPr>
+          <w:noProof/>
+        </w:rPr>
+        <w:t xml:space="preserve"> </w:t>
+      </w:r>
+    </w:p>
+    <w:p>
+      <w:pPr>
+        <w:pStyle w:val="ListParagraph"/>
+        <w:numPr>
+          <w:ilvl w:val="0"/>
+          <w:numId w:val="1"/>
+        </w:numPr>
+      </w:pPr>
+      <w:r>
+        <w:rPr>
+          <w:noProof/>
+        </w:rPr>
+        <w:t>Another key observation was that the most accidents occurred at 60km/hr due to that being the most widely used speed limit.</w:t>
+      </w:r>
+    </w:p>
+    <w:p>
+      <w:pPr>
+        <w:pStyle w:val="ListParagraph"/>
+        <w:numPr>
+          <w:ilvl w:val="0"/>
+          <w:numId w:val="1"/>
+        </w:numPr>
+      </w:pPr>
+      <w:r>
+        <w:rPr>
+          <w:noProof/>
+        </w:rPr>
+        <w:t xml:space="preserve">The most fatalities occurred at 100km/hr showing that even though less accidents occurred during that period more fatalities happened when compared to 60km/hr which had </w:t>
+      </w:r>
+      <w:r>
+        <w:rPr>
+          <w:noProof/>
+        </w:rPr>
+        <w:t xml:space="preserve">nearly </w:t>
+      </w:r>
+      <w:r>
+        <w:rPr>
+          <w:noProof/>
+        </w:rPr>
+        <w:t>three</w:t>
+      </w:r>
+      <w:r>
+        <w:rPr>
+          <w:noProof/>
+        </w:rPr>
+        <w:t xml:space="preserve"> times as many recorded incidents</w:t>
+      </w:r>
+      <w:r>
+        <w:rPr>
+          <w:noProof/>
+        </w:rPr>
+        <w:t xml:space="preserve"> in total across all </w:t>
+      </w:r>
+      <w:r>
+        <w:rPr>
+          <w:noProof/>
+        </w:rPr>
+        <w:t xml:space="preserve">four </w:t>
+      </w:r>
+      <w:r>
+        <w:rPr>
+          <w:noProof/>
+        </w:rPr>
+        <w:t>injury categories</w:t>
+      </w:r>
+      <w:r>
+        <w:rPr>
+          <w:noProof/>
+        </w:rPr>
+        <w:t>.</w:t>
+      </w:r>
+    </w:p>
+    <w:p>
+      <w:pPr>
+        <w:rPr>
+          <w:i/>
+          <w:iCs/>
+        </w:rPr>
+      </w:pPr>
+      <w:r>
+        <w:t>This analysis suggests that speed although lower speeds presented less fatal/serious injuries more accidents occurred meaning that road conditions or even distractions play a large factor in this finding.</w:t>
+      </w:r>
+      <w:r>
+        <w:t xml:space="preserve"> </w:t>
+      </w:r>
+      <w:r>
+        <w:t xml:space="preserve"> </w:t>
+      </w:r>
+      <w:r>
+        <w:rPr>
+          <w:i/>
+          <w:iCs/>
+        </w:rPr>
+        <w:t>(Next page contains full page display)</w:t>
+      </w:r>
+    </w:p>
+    <w:p>
+      <w:pPr>
+        <w:ind w:left="0"/>
+      </w:pPr>
+      <w:r>
+        <w:rPr>
+          <w:noProof/>
+        </w:rPr>
+        <w:lastRenderedPageBreak/>
+        <mc:AlternateContent>
+          <mc:Choice Requires="wps">
+            <w:drawing>
+              <wp:anchor distT="45720" distB="45720" distL="114300" distR="114300" simplePos="0" relativeHeight="251673600" behindDoc="0" locked="0" layoutInCell="1" allowOverlap="1" wp14:anchorId="5262B0D4" wp14:editId="5706DC29">
+                <wp:simplePos x="0" y="0"/>
+                <wp:positionH relativeFrom="page">
+                  <wp:posOffset>361950</wp:posOffset>
+                </wp:positionH>
+                <wp:positionV relativeFrom="paragraph">
+                  <wp:posOffset>3193415</wp:posOffset>
+                </wp:positionV>
+                <wp:extent cx="3914775" cy="323850"/>
+                <wp:effectExtent l="0" t="0" r="0" b="0"/>
+                <wp:wrapNone/>
+                <wp:docPr id="483805091" name="Text Box 2"/>
+                <wp:cNvGraphicFramePr>
+                  <a:graphicFrameLocks xmlns:a="http://schemas.openxmlformats.org/drawingml/2006/main"/>
+                </wp:cNvGraphicFramePr>
+                <a:graphic xmlns:a="http://schemas.openxmlformats.org/drawingml/2006/main">
+                  <a:graphicData uri="http://schemas.microsoft.com/office/word/2010/wordprocessingShape">
+                    <wps:wsp>
+                      <wps:cNvSpPr txBox="1">
+                        <a:spLocks noChangeArrowheads="1"/>
+                      </wps:cNvSpPr>
+                      <wps:spPr bwMode="auto">
+                        <a:xfrm>
+                          <a:off x="0" y="0"/>
+                          <a:ext cx="3914775" cy="323850"/>
+                        </a:xfrm>
+                        <a:prstGeom prst="rect">
+                          <a:avLst/>
+                        </a:prstGeom>
+                        <a:noFill/>
+                        <a:ln w="9525">
+                          <a:noFill/>
+                          <a:miter lim="800000"/>
+                          <a:headEnd/>
+                          <a:tailEnd/>
+                        </a:ln>
+                      </wps:spPr>
+                      <wps:txbx>
+                        <w:txbxContent>
+                          <w:p>
+                            <w:pPr>
+                              <w:rPr>
+                                <w:i/>
+                                <w:iCs/>
+                                <w:lang w:val="en-US"/>
+                                <w14:textOutline w14:w="9525" w14:cap="rnd" w14:cmpd="sng" w14:algn="ctr">
+                                  <w14:solidFill>
+                                    <w14:srgbClr w14:val="000000"/>
+                                  </w14:solidFill>
+                                  <w14:prstDash w14:val="solid"/>
+                                  <w14:bevel/>
+                                </w14:textOutline>
+                              </w:rPr>
+                            </w:pPr>
+                            <w:r>
+                              <w:rPr>
+                                <w:i/>
+                                <w:iCs/>
+                                <w:lang w:val="en-US"/>
+                              </w:rPr>
+                              <w:t xml:space="preserve">Figure </w:t>
+                            </w:r>
+                            <w:r>
+                              <w:rPr>
+                                <w:i/>
+                                <w:iCs/>
+                                <w:lang w:val="en-US"/>
+                              </w:rPr>
+                              <w:t>6</w:t>
+                            </w:r>
+                            <w:r>
+                              <w:rPr>
+                                <w:i/>
+                                <w:iCs/>
+                                <w:lang w:val="en-US"/>
+                              </w:rPr>
+                              <w:t>:</w:t>
+                            </w:r>
+                            <w:r>
+                              <w:rPr>
+                                <w:i/>
+                                <w:iCs/>
+                                <w:lang w:val="en-US"/>
+                              </w:rPr>
+                              <w:t xml:space="preserve"> Speed Relat</w:t>
+                            </w:r>
+                            <w:r>
+                              <w:rPr>
+                                <w:i/>
+                                <w:iCs/>
+                                <w:lang w:val="en-US"/>
+                              </w:rPr>
+                              <w:t>ed Accidents Page</w:t>
+                            </w:r>
+                          </w:p>
+                        </w:txbxContent>
+                      </wps:txbx>
+                      <wps:bodyPr rot="0" vert="horz" wrap="square" lIns="91440" tIns="45720" rIns="91440" bIns="45720" anchor="t" anchorCtr="0">
+                        <a:noAutofit/>
+                      </wps:bodyPr>
+                    </wps:wsp>
+                  </a:graphicData>
+                </a:graphic>
+                <wp14:sizeRelH relativeFrom="margin">
+                  <wp14:pctWidth>0</wp14:pctWidth>
+                </wp14:sizeRelH>
+                <wp14:sizeRelV relativeFrom="margin">
+                  <wp14:pctHeight>0</wp14:pctHeight>
+                </wp14:sizeRelV>
+              </wp:anchor>
+            </w:drawing>
+          </mc:Choice>
+          <mc:Fallback>
+            <w:pict>
+              <v:shape w14:anchorId="5262B0D4" id="_x0000_s1031" type="#_x0000_t202" style="position:absolute;margin-left:28.5pt;margin-top:251.45pt;width:308.25pt;height:25.5pt;z-index:251673600;visibility:visible;mso-wrap-style:square;mso-width-percent:0;mso-height-percent:0;mso-wrap-distance-left:9pt;mso-wrap-distance-top:3.6pt;mso-wrap-distance-right:9pt;mso-wrap-distance-bottom:3.6pt;mso-position-horizontal:absolute;mso-position-horizontal-relative:page;mso-position-vertical:absolute;mso-position-vertical-relative:text;mso-width-percent:0;mso-height-percent:0;mso-width-relative:margin;mso-height-relative:margin;v-text-anchor:top" o:gfxdata="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" filled="f" stroked="f">
+                <v:textbox>
+                  <w:txbxContent>
+                    <w:p>
+                      <w:pPr>
+                        <w:rPr>
+                          <w:i/>
+                          <w:iCs/>
+                          <w:lang w:val="en-US"/>
+                          <w14:textOutline w14:w="9525" w14:cap="rnd" w14:cmpd="sng" w14:algn="ctr">
+                            <w14:solidFill>
+                              <w14:srgbClr w14:val="000000"/>
+                            </w14:solidFill>
+                            <w14:prstDash w14:val="solid"/>
+                            <w14:bevel/>
+                          </w14:textOutline>
+                        </w:rPr>
+                      </w:pPr>
+                      <w:r>
+                        <w:rPr>
+                          <w:i/>
+                          <w:iCs/>
+                          <w:lang w:val="en-US"/>
+                        </w:rPr>
+                        <w:t xml:space="preserve">Figure </w:t>
+                      </w:r>
+                      <w:r>
+                        <w:rPr>
+                          <w:i/>
+                          <w:iCs/>
+                          <w:lang w:val="en-US"/>
+                        </w:rPr>
+                        <w:t>6</w:t>
+                      </w:r>
+                      <w:r>
+                        <w:rPr>
+                          <w:i/>
+                          <w:iCs/>
+                          <w:lang w:val="en-US"/>
+                        </w:rPr>
+                        <w:t>:</w:t>
+                      </w:r>
+                      <w:r>
+                        <w:rPr>
+                          <w:i/>
+                          <w:iCs/>
+                          <w:lang w:val="en-US"/>
+                        </w:rPr>
+                        <w:t xml:space="preserve"> Speed Relat</w:t>
+                      </w:r>
+                      <w:r>
+                        <w:rPr>
+                          <w:i/>
+                          <w:iCs/>
+                          <w:lang w:val="en-US"/>
+                        </w:rPr>
+                        <w:t>ed Accidents Page</w:t>
+                      </w:r>
+                    </w:p>
+                  </w:txbxContent>
+                </v:textbox>
+                <w10:wrap anchorx="page"/>
+              </v:shape>
+            </w:pict>
+          </mc:Fallback>
+        </mc:AlternateContent>
+      </w:r>
+      <w:r>
+        <w:drawing>
+          <wp:inline distT="0" distB="0" distL="0" distR="0" wp14:anchorId="37C3CA0C" wp14:editId="04965B57">
+            <wp:extent cx="5943600" cy="3167380"/>
+            <wp:effectExtent l="0" t="0" r="0" b="0"/>
+            <wp:docPr id="9832609" name="Picture 1" descr="A screenshot of a computer&#10;&#10;Description automatically generated"/>
+            <wp:cNvGraphicFramePr>
+              <a:graphicFrameLocks xmlns:a="http://schemas.openxmlformats.org/drawingml/2006/main" noChangeAspect="1"/>
+            </wp:cNvGraphicFramePr>
+            <a:graphic xmlns:a="http://schemas.openxmlformats.org/drawingml/2006/main">
+              <a:graphicData uri="http://schemas.openxmlformats.org/drawingml/2006/picture">
+                <pic:pic xmlns:pic="http://schemas.openxmlformats.org/drawingml/2006/picture">
+                  <pic:nvPicPr>
+                    <pic:cNvPr id="9832609" name="Picture 1" descr="A screenshot of a computer&#10;&#10;Description automatically generated"/>
+                    <pic:cNvPicPr/>
+                  </pic:nvPicPr>
+                  <pic:blipFill>
+                    <a:blip r:embed="rId14"/>
+                    <a:stretch>
+                      <a:fillRect/>
+                    </a:stretch>
+                  </pic:blipFill>
+                  <pic:spPr>
+                    <a:xfrm>
+                      <a:off x="0" y="0"/>
+                      <a:ext cx="5943600" cy="3167380"/>
+                    </a:xfrm>
+                    <a:prstGeom prst="rect">
+                      <a:avLst/>
+                    </a:prstGeom>
+                  </pic:spPr>
+                </pic:pic>
+              </a:graphicData>
+            </a:graphic>
+          </wp:inline>
+        </w:drawing>
+      </w:r>
+    </w:p>
     <w:p>
       <w:pPr>
         <w:pStyle w:val="Heading1"/>
@@ -358,8 +2473,8 @@
       </w:pPr>
     </w:p>
     <w:sectPr>
-      <w:footerReference w:type="default" r:id="rId8"/>
-      <w:footerReference w:type="first" r:id="rId9"/>
+      <w:footerReference w:type="default" r:id="rId15"/>
+      <w:footerReference w:type="first" r:id="rId16"/>
       <w:pgSz w:w="12240" w:h="15840"/>
       <w:pgMar w:top="1440" w:right="1440" w:bottom="1440" w:left="1440" w:header="720" w:footer="720" w:gutter="0"/>
       <w:pgNumType w:start="1"/>
@@ -371,7 +2486,7 @@
 </file>
 
 <file path=word/endnotes.xml><?xml version="1.0" encoding="utf-8"?>
-<w:endnotes xmlns:wpc="http://schemas.microsoft.com/office/word/2010/wordprocessingCanvas" xmlns:mc="http://schemas.openxmlformats.org/markup-compatibility/2006" xmlns:o="urn:schemas-microsoft-com:office:office" xmlns:r="http://schemas.openxmlformats.org/officeDocument/2006/relationships" xmlns:m="http://schemas.openxmlformats.org/officeDocument/2006/math" xmlns:v="urn:schemas-microsoft-com:vml" xmlns:wp14="http://schemas.microsoft.com/office/word/2010/wordprocessingDrawing" xmlns:wp="http://schemas.openxmlformats.org/drawingml/2006/wordprocessingDrawing" xmlns:w10="urn:schemas-microsoft-com:office:word" xmlns:w="http://schemas.openxmlformats.org/wordprocessingml/2006/main" xmlns:w14="http://schemas.microsoft.com/office/word/2010/wordml" xmlns:w15="http://schemas.microsoft.com/office/word/2012/wordml" xmlns:wpg="http://schemas.microsoft.com/office/word/2010/wordprocessingGroup" xmlns:wpi="http://schemas.microsoft.com/office/word/2010/wordprocessingInk" xmlns:wne="http://schemas.microsoft.com/office/word/2006/wordml" xmlns:wps="http://schemas.microsoft.com/office/word/2010/wordprocessingShape" mc:Ignorable="w14 w15 wp14">
+<w:endnotes xmlns:wpc="http://schemas.microsoft.com/office/word/2010/wordprocessingCanvas" xmlns:cx="http://schemas.microsoft.com/office/drawing/2014/chartex" xmlns:cx1="http://schemas.microsoft.com/office/drawing/2015/9/8/chartex" xmlns:cx2="http://schemas.microsoft.com/office/drawing/2015/10/21/chartex" xmlns:cx3="http://schemas.microsoft.com/office/drawing/2016/5/9/chartex" xmlns:cx4="http://schemas.microsoft.com/office/drawing/2016/5/10/chartex" xmlns:cx5="http://schemas.microsoft.com/office/drawing/2016/5/11/chartex" xmlns:cx6="http://schemas.microsoft.com/office/drawing/2016/5/12/chartex" xmlns:cx7="http://schemas.microsoft.com/office/drawing/2016/5/13/chartex" xmlns:cx8="http://schemas.microsoft.com/office/drawing/2016/5/14/chartex" xmlns:mc="http://schemas.openxmlformats.org/markup-compatibility/2006" xmlns:aink="http://schemas.microsoft.com/office/drawing/2016/ink" xmlns:am3d="http://schemas.microsoft.com/office/drawing/2017/model3d" xmlns:o="urn:schemas-microsoft-com:office:office" xmlns:oel="http://schemas.microsoft.com/office/2019/extlst" xmlns:r="http://schemas.openxmlformats.org/officeDocument/2006/relationships" xmlns:m="http://schemas.openxmlformats.org/officeDocument/2006/math" xmlns:v="urn:schemas-microsoft-com:vml" xmlns:wp14="http://schemas.microsoft.com/office/word/2010/wordprocessingDrawing" xmlns:wp="http://schemas.openxmlformats.org/drawingml/2006/wordprocessingDrawing" xmlns:w10="urn:schemas-microsoft-com:office:word" xmlns:w="http://schemas.openxmlformats.org/wordprocessingml/2006/main" xmlns:w14="http://schemas.microsoft.com/office/word/2010/wordml" xmlns:w15="http://schemas.microsoft.com/office/word/2012/wordml" xmlns:w16cex="http://schemas.microsoft.com/office/word/2018/wordml/cex" xmlns:w16cid="http://schemas.microsoft.com/office/word/2016/wordml/cid" xmlns:w16="http://schemas.microsoft.com/office/word/2018/wordml" xmlns:w16sdtdh="http://schemas.microsoft.com/office/word/2020/wordml/sdtdatahash" xmlns:w16se="http://schemas.microsoft.com/office/word/2015/wordml/symex" xmlns:wpg="http://schemas.microsoft.com/office/word/2010/wordprocessingGroup" xmlns:wpi="http://schemas.microsoft.com/office/word/2010/wordprocessingInk" xmlns:wne="http://schemas.microsoft.com/office/word/2006/wordml" xmlns:wps="http://schemas.microsoft.com/office/word/2010/wordprocessingShape" mc:Ignorable="w14 w15 w16se w16cid w16 w16cex w16sdtdh wp14">
   <w:endnote w:type="separator" w:id="-1">
     <w:p>
       <w:pPr>
@@ -396,7 +2511,7 @@
 </file>
 
 <file path=word/footer1.xml><?xml version="1.0" encoding="utf-8"?>
-<w:ftr xmlns:wpc="http://schemas.microsoft.com/office/word/2010/wordprocessingCanvas" xmlns:mc="http://schemas.openxmlformats.org/markup-compatibility/2006" xmlns:o="urn:schemas-microsoft-com:office:office" xmlns:r="http://schemas.openxmlformats.org/officeDocument/2006/relationships" xmlns:m="http://schemas.openxmlformats.org/officeDocument/2006/math" xmlns:v="urn:schemas-microsoft-com:vml" xmlns:wp14="http://schemas.microsoft.com/office/word/2010/wordprocessingDrawing" xmlns:wp="http://schemas.openxmlformats.org/drawingml/2006/wordprocessingDrawing" xmlns:w10="urn:schemas-microsoft-com:office:word" xmlns:w="http://schemas.openxmlformats.org/wordprocessingml/2006/main" xmlns:w14="http://schemas.microsoft.com/office/word/2010/wordml" xmlns:w15="http://schemas.microsoft.com/office/word/2012/wordml" xmlns:wpg="http://schemas.microsoft.com/office/word/2010/wordprocessingGroup" xmlns:wpi="http://schemas.microsoft.com/office/word/2010/wordprocessingInk" xmlns:wne="http://schemas.microsoft.com/office/word/2006/wordml" xmlns:wps="http://schemas.microsoft.com/office/word/2010/wordprocessingShape" mc:Ignorable="w14 w15 wp14">
+<w:ftr xmlns:wpc="http://schemas.microsoft.com/office/word/2010/wordprocessingCanvas" xmlns:cx="http://schemas.microsoft.com/office/drawing/2014/chartex" xmlns:cx1="http://schemas.microsoft.com/office/drawing/2015/9/8/chartex" xmlns:cx2="http://schemas.microsoft.com/office/drawing/2015/10/21/chartex" xmlns:cx3="http://schemas.microsoft.com/office/drawing/2016/5/9/chartex" xmlns:cx4="http://schemas.microsoft.com/office/drawing/2016/5/10/chartex" xmlns:cx5="http://schemas.microsoft.com/office/drawing/2016/5/11/chartex" xmlns:cx6="http://schemas.microsoft.com/office/drawing/2016/5/12/chartex" xmlns:cx7="http://schemas.microsoft.com/office/drawing/2016/5/13/chartex" xmlns:cx8="http://schemas.microsoft.com/office/drawing/2016/5/14/chartex" xmlns:mc="http://schemas.openxmlformats.org/markup-compatibility/2006" xmlns:aink="http://schemas.microsoft.com/office/drawing/2016/ink" xmlns:am3d="http://schemas.microsoft.com/office/drawing/2017/model3d" xmlns:o="urn:schemas-microsoft-com:office:office" xmlns:oel="http://schemas.microsoft.com/office/2019/extlst" xmlns:r="http://schemas.openxmlformats.org/officeDocument/2006/relationships" xmlns:m="http://schemas.openxmlformats.org/officeDocument/2006/math" xmlns:v="urn:schemas-microsoft-com:vml" xmlns:wp14="http://schemas.microsoft.com/office/word/2010/wordprocessingDrawing" xmlns:wp="http://schemas.openxmlformats.org/drawingml/2006/wordprocessingDrawing" xmlns:w10="urn:schemas-microsoft-com:office:word" xmlns:w="http://schemas.openxmlformats.org/wordprocessingml/2006/main" xmlns:w14="http://schemas.microsoft.com/office/word/2010/wordml" xmlns:w15="http://schemas.microsoft.com/office/word/2012/wordml" xmlns:w16cex="http://schemas.microsoft.com/office/word/2018/wordml/cex" xmlns:w16cid="http://schemas.microsoft.com/office/word/2016/wordml/cid" xmlns:w16="http://schemas.microsoft.com/office/word/2018/wordml" xmlns:w16sdtdh="http://schemas.microsoft.com/office/word/2020/wordml/sdtdatahash" xmlns:w16se="http://schemas.microsoft.com/office/word/2015/wordml/symex" xmlns:wpg="http://schemas.microsoft.com/office/word/2010/wordprocessingGroup" xmlns:wpi="http://schemas.microsoft.com/office/word/2010/wordprocessingInk" xmlns:wne="http://schemas.microsoft.com/office/word/2006/wordml" xmlns:wps="http://schemas.microsoft.com/office/word/2010/wordprocessingShape" mc:Ignorable="w14 w15 w16se w16cid w16 w16cex w16sdtdh wp14">
   <w:p>
     <w:pPr>
       <w:pStyle w:val="Footer"/>
@@ -411,7 +2526,6 @@
         <w:showingPlcHdr/>
         <w15:appearance w15:val="hidden"/>
       </w:sdtPr>
-      <w:sdtEndPr/>
       <w:sdtContent>
         <w:r>
           <w:t>[Type here]</w:t>
@@ -431,7 +2545,6 @@
         <w:showingPlcHdr/>
         <w15:appearance w15:val="hidden"/>
       </w:sdtPr>
-      <w:sdtEndPr/>
       <w:sdtContent>
         <w:r>
           <w:t>[Type here]</w:t>
@@ -451,7 +2564,6 @@
         <w:showingPlcHdr/>
         <w15:appearance w15:val="hidden"/>
       </w:sdtPr>
-      <w:sdtEndPr/>
       <w:sdtContent>
         <w:r>
           <w:t>[Type here]</w:t>
@@ -463,7 +2575,7 @@
 </file>
 
 <file path=word/footer2.xml><?xml version="1.0" encoding="utf-8"?>
-<w:ftr xmlns:wpc="http://schemas.microsoft.com/office/word/2010/wordprocessingCanvas" xmlns:mc="http://schemas.openxmlformats.org/markup-compatibility/2006" xmlns:o="urn:schemas-microsoft-com:office:office" xmlns:r="http://schemas.openxmlformats.org/officeDocument/2006/relationships" xmlns:m="http://schemas.openxmlformats.org/officeDocument/2006/math" xmlns:v="urn:schemas-microsoft-com:vml" xmlns:wp14="http://schemas.microsoft.com/office/word/2010/wordprocessingDrawing" xmlns:wp="http://schemas.openxmlformats.org/drawingml/2006/wordprocessingDrawing" xmlns:w10="urn:schemas-microsoft-com:office:word" xmlns:w="http://schemas.openxmlformats.org/wordprocessingml/2006/main" xmlns:w14="http://schemas.microsoft.com/office/word/2010/wordml" xmlns:w15="http://schemas.microsoft.com/office/word/2012/wordml" xmlns:wpg="http://schemas.microsoft.com/office/word/2010/wordprocessingGroup" xmlns:wpi="http://schemas.microsoft.com/office/word/2010/wordprocessingInk" xmlns:wne="http://schemas.microsoft.com/office/word/2006/wordml" xmlns:wps="http://schemas.microsoft.com/office/word/2010/wordprocessingShape" mc:Ignorable="w14 w15 wp14">
+<w:ftr xmlns:wpc="http://schemas.microsoft.com/office/word/2010/wordprocessingCanvas" xmlns:cx="http://schemas.microsoft.com/office/drawing/2014/chartex" xmlns:cx1="http://schemas.microsoft.com/office/drawing/2015/9/8/chartex" xmlns:cx2="http://schemas.microsoft.com/office/drawing/2015/10/21/chartex" xmlns:cx3="http://schemas.microsoft.com/office/drawing/2016/5/9/chartex" xmlns:cx4="http://schemas.microsoft.com/office/drawing/2016/5/10/chartex" xmlns:cx5="http://schemas.microsoft.com/office/drawing/2016/5/11/chartex" xmlns:cx6="http://schemas.microsoft.com/office/drawing/2016/5/12/chartex" xmlns:cx7="http://schemas.microsoft.com/office/drawing/2016/5/13/chartex" xmlns:cx8="http://schemas.microsoft.com/office/drawing/2016/5/14/chartex" xmlns:mc="http://schemas.openxmlformats.org/markup-compatibility/2006" xmlns:aink="http://schemas.microsoft.com/office/drawing/2016/ink" xmlns:am3d="http://schemas.microsoft.com/office/drawing/2017/model3d" xmlns:o="urn:schemas-microsoft-com:office:office" xmlns:oel="http://schemas.microsoft.com/office/2019/extlst" xmlns:r="http://schemas.openxmlformats.org/officeDocument/2006/relationships" xmlns:m="http://schemas.openxmlformats.org/officeDocument/2006/math" xmlns:v="urn:schemas-microsoft-com:vml" xmlns:wp14="http://schemas.microsoft.com/office/word/2010/wordprocessingDrawing" xmlns:wp="http://schemas.openxmlformats.org/drawingml/2006/wordprocessingDrawing" xmlns:w10="urn:schemas-microsoft-com:office:word" xmlns:w="http://schemas.openxmlformats.org/wordprocessingml/2006/main" xmlns:w14="http://schemas.microsoft.com/office/word/2010/wordml" xmlns:w15="http://schemas.microsoft.com/office/word/2012/wordml" xmlns:w16cex="http://schemas.microsoft.com/office/word/2018/wordml/cex" xmlns:w16cid="http://schemas.microsoft.com/office/word/2016/wordml/cid" xmlns:w16="http://schemas.microsoft.com/office/word/2018/wordml" xmlns:w16sdtdh="http://schemas.microsoft.com/office/word/2020/wordml/sdtdatahash" xmlns:w16se="http://schemas.microsoft.com/office/word/2015/wordml/symex" xmlns:wpg="http://schemas.microsoft.com/office/word/2010/wordprocessingGroup" xmlns:wpi="http://schemas.microsoft.com/office/word/2010/wordprocessingInk" xmlns:wne="http://schemas.microsoft.com/office/word/2006/wordml" xmlns:wps="http://schemas.microsoft.com/office/word/2010/wordprocessingShape" mc:Ignorable="w14 w15 w16se w16cid w16 w16cex w16sdtdh wp14">
   <w:tbl>
     <w:tblPr>
       <w:tblW w:w="5000" w:type="pct"/>
@@ -498,10 +2610,9 @@
               <w:dataBinding w:prefixMappings="xmlns:ns0='http://purl.org/dc/elements/1.1/' xmlns:ns1='http://schemas.openxmlformats.org/package/2006/metadata/core-properties' " w:xpath="/ns1:coreProperties[1]/ns0:title[1]" w:storeItemID="{6C3C8BC8-F283-45AE-878A-BAB7291924A1}"/>
               <w:text/>
             </w:sdtPr>
-            <w:sdtEndPr/>
             <w:sdtContent>
               <w:r>
-                <w:t>&lt;PROJECT NAME&gt; Executive Summary</w:t>
+                <w:t>Victorian State Accident Data Executive Summary</w:t>
               </w:r>
             </w:sdtContent>
           </w:sdt>
@@ -547,7 +2658,7 @@
                   <w:sz w:val="22"/>
                   <w:szCs w:val="22"/>
                 </w:rPr>
-                <w:t>Group Member Names</w:t>
+                <w:t>Thomas Chapman, Ben White, Liam Preston</w:t>
               </w:r>
             </w:sdtContent>
           </w:sdt>
@@ -575,9 +2686,6 @@
             <w:fldChar w:fldCharType="separate"/>
           </w:r>
           <w:r>
-            <w:rPr>
-              <w:noProof/>
-            </w:rPr>
             <w:t>3</w:t>
           </w:r>
           <w:r>
@@ -586,36 +2694,14 @@
           <w:r>
             <w:t xml:space="preserve"> of  </w:t>
           </w:r>
-          <w:r>
-            <w:rPr>
-              <w:noProof/>
-            </w:rPr>
-            <w:fldChar w:fldCharType="begin"/>
-          </w:r>
-          <w:r>
-            <w:rPr>
-              <w:noProof/>
-            </w:rPr>
-            <w:instrText xml:space="preserve"> SECTIONPAGES  \* Arabic  \* MERGEFORMAT </w:instrText>
-          </w:r>
-          <w:r>
-            <w:rPr>
-              <w:noProof/>
-            </w:rPr>
-            <w:fldChar w:fldCharType="separate"/>
-          </w:r>
-          <w:r>
-            <w:rPr>
-              <w:noProof/>
-            </w:rPr>
-            <w:t>3</w:t>
-          </w:r>
-          <w:r>
-            <w:rPr>
-              <w:noProof/>
-            </w:rPr>
-            <w:fldChar w:fldCharType="end"/>
-          </w:r>
+          <w:fldSimple w:instr=" SECTIONPAGES  \* Arabic  \* MERGEFORMAT ">
+            <w:r>
+              <w:rPr>
+                <w:noProof/>
+              </w:rPr>
+              <w:t>8</w:t>
+            </w:r>
+          </w:fldSimple>
         </w:p>
       </w:tc>
     </w:tr>
@@ -629,7 +2715,7 @@
 </file>
 
 <file path=word/footer3.xml><?xml version="1.0" encoding="utf-8"?>
-<w:ftr xmlns:wpc="http://schemas.microsoft.com/office/word/2010/wordprocessingCanvas" xmlns:mc="http://schemas.openxmlformats.org/markup-compatibility/2006" xmlns:o="urn:schemas-microsoft-com:office:office" xmlns:r="http://schemas.openxmlformats.org/officeDocument/2006/relationships" xmlns:m="http://schemas.openxmlformats.org/officeDocument/2006/math" xmlns:v="urn:schemas-microsoft-com:vml" xmlns:wp14="http://schemas.microsoft.com/office/word/2010/wordprocessingDrawing" xmlns:wp="http://schemas.openxmlformats.org/drawingml/2006/wordprocessingDrawing" xmlns:w10="urn:schemas-microsoft-com:office:word" xmlns:w="http://schemas.openxmlformats.org/wordprocessingml/2006/main" xmlns:w14="http://schemas.microsoft.com/office/word/2010/wordml" xmlns:w15="http://schemas.microsoft.com/office/word/2012/wordml" xmlns:wpg="http://schemas.microsoft.com/office/word/2010/wordprocessingGroup" xmlns:wpi="http://schemas.microsoft.com/office/word/2010/wordprocessingInk" xmlns:wne="http://schemas.microsoft.com/office/word/2006/wordml" xmlns:wps="http://schemas.microsoft.com/office/word/2010/wordprocessingShape" mc:Ignorable="w14 w15 wp14">
+<w:ftr xmlns:wpc="http://schemas.microsoft.com/office/word/2010/wordprocessingCanvas" xmlns:cx="http://schemas.microsoft.com/office/drawing/2014/chartex" xmlns:cx1="http://schemas.microsoft.com/office/drawing/2015/9/8/chartex" xmlns:cx2="http://schemas.microsoft.com/office/drawing/2015/10/21/chartex" xmlns:cx3="http://schemas.microsoft.com/office/drawing/2016/5/9/chartex" xmlns:cx4="http://schemas.microsoft.com/office/drawing/2016/5/10/chartex" xmlns:cx5="http://schemas.microsoft.com/office/drawing/2016/5/11/chartex" xmlns:cx6="http://schemas.microsoft.com/office/drawing/2016/5/12/chartex" xmlns:cx7="http://schemas.microsoft.com/office/drawing/2016/5/13/chartex" xmlns:cx8="http://schemas.microsoft.com/office/drawing/2016/5/14/chartex" xmlns:mc="http://schemas.openxmlformats.org/markup-compatibility/2006" xmlns:aink="http://schemas.microsoft.com/office/drawing/2016/ink" xmlns:am3d="http://schemas.microsoft.com/office/drawing/2017/model3d" xmlns:o="urn:schemas-microsoft-com:office:office" xmlns:oel="http://schemas.microsoft.com/office/2019/extlst" xmlns:r="http://schemas.openxmlformats.org/officeDocument/2006/relationships" xmlns:m="http://schemas.openxmlformats.org/officeDocument/2006/math" xmlns:v="urn:schemas-microsoft-com:vml" xmlns:wp14="http://schemas.microsoft.com/office/word/2010/wordprocessingDrawing" xmlns:wp="http://schemas.openxmlformats.org/drawingml/2006/wordprocessingDrawing" xmlns:w10="urn:schemas-microsoft-com:office:word" xmlns:w="http://schemas.openxmlformats.org/wordprocessingml/2006/main" xmlns:w14="http://schemas.microsoft.com/office/word/2010/wordml" xmlns:w15="http://schemas.microsoft.com/office/word/2012/wordml" xmlns:w16cex="http://schemas.microsoft.com/office/word/2018/wordml/cex" xmlns:w16cid="http://schemas.microsoft.com/office/word/2016/wordml/cid" xmlns:w16="http://schemas.microsoft.com/office/word/2018/wordml" xmlns:w16sdtdh="http://schemas.microsoft.com/office/word/2020/wordml/sdtdatahash" xmlns:w16se="http://schemas.microsoft.com/office/word/2015/wordml/symex" xmlns:wpg="http://schemas.microsoft.com/office/word/2010/wordprocessingGroup" xmlns:wpi="http://schemas.microsoft.com/office/word/2010/wordprocessingInk" xmlns:wne="http://schemas.microsoft.com/office/word/2006/wordml" xmlns:wps="http://schemas.microsoft.com/office/word/2010/wordprocessingShape" mc:Ignorable="w14 w15 w16se w16cid w16 w16cex w16sdtdh wp14">
   <w:p>
     <w:pPr>
       <w:pStyle w:val="Footer"/>
@@ -645,10 +2731,9 @@
         <w:dataBinding w:prefixMappings="xmlns:ns0='http://purl.org/dc/elements/1.1/' xmlns:ns1='http://schemas.openxmlformats.org/package/2006/metadata/core-properties' " w:xpath="/ns1:coreProperties[1]/ns0:title[1]" w:storeItemID="{6C3C8BC8-F283-45AE-878A-BAB7291924A1}"/>
         <w:text/>
       </w:sdtPr>
-      <w:sdtEndPr/>
       <w:sdtContent>
         <w:r>
-          <w:t>&lt;PROJECT NAME&gt; Executive Summary</w:t>
+          <w:t>Victorian State Accident Data Executive Summary</w:t>
         </w:r>
       </w:sdtContent>
     </w:sdt>
@@ -685,7 +2770,7 @@
             <w:sz w:val="22"/>
             <w:szCs w:val="22"/>
           </w:rPr>
-          <w:t>Group Member Names</w:t>
+          <w:t>Thomas Chapman, Ben White, Liam Preston</w:t>
         </w:r>
       </w:sdtContent>
     </w:sdt>
@@ -705,9 +2790,6 @@
       <w:fldChar w:fldCharType="separate"/>
     </w:r>
     <w:r>
-      <w:rPr>
-        <w:noProof/>
-      </w:rPr>
       <w:t>2</w:t>
     </w:r>
     <w:r>
@@ -716,42 +2798,17 @@
     <w:r>
       <w:t xml:space="preserve"> of </w:t>
     </w:r>
-    <w:r>
-      <w:rPr>
-        <w:noProof/>
-      </w:rPr>
-      <w:fldChar w:fldCharType="begin"/>
-    </w:r>
-    <w:r>
-      <w:rPr>
-        <w:noProof/>
-      </w:rPr>
-      <w:instrText xml:space="preserve"> NUMPAGES  \* Arabic  \* MERGEFORMAT </w:instrText>
-    </w:r>
-    <w:r>
-      <w:rPr>
-        <w:noProof/>
-      </w:rPr>
-      <w:fldChar w:fldCharType="separate"/>
-    </w:r>
-    <w:r>
-      <w:rPr>
-        <w:noProof/>
-      </w:rPr>
-      <w:t>6</w:t>
-    </w:r>
-    <w:r>
-      <w:rPr>
-        <w:noProof/>
-      </w:rPr>
-      <w:fldChar w:fldCharType="end"/>
-    </w:r>
+    <w:fldSimple w:instr=" NUMPAGES  \* Arabic  \* MERGEFORMAT ">
+      <w:r>
+        <w:t>6</w:t>
+      </w:r>
+    </w:fldSimple>
   </w:p>
 </w:ftr>
 </file>
 
 <file path=word/footnotes.xml><?xml version="1.0" encoding="utf-8"?>
-<w:footnotes xmlns:wpc="http://schemas.microsoft.com/office/word/2010/wordprocessingCanvas" xmlns:mc="http://schemas.openxmlformats.org/markup-compatibility/2006" xmlns:o="urn:schemas-microsoft-com:office:office" xmlns:r="http://schemas.openxmlformats.org/officeDocument/2006/relationships" xmlns:m="http://schemas.openxmlformats.org/officeDocument/2006/math" xmlns:v="urn:schemas-microsoft-com:vml" xmlns:wp14="http://schemas.microsoft.com/office/word/2010/wordprocessingDrawing" xmlns:wp="http://schemas.openxmlformats.org/drawingml/2006/wordprocessingDrawing" xmlns:w10="urn:schemas-microsoft-com:office:word" xmlns:w="http://schemas.openxmlformats.org/wordprocessingml/2006/main" xmlns:w14="http://schemas.microsoft.com/office/word/2010/wordml" xmlns:w15="http://schemas.microsoft.com/office/word/2012/wordml" xmlns:wpg="http://schemas.microsoft.com/office/word/2010/wordprocessingGroup" xmlns:wpi="http://schemas.microsoft.com/office/word/2010/wordprocessingInk" xmlns:wne="http://schemas.microsoft.com/office/word/2006/wordml" xmlns:wps="http://schemas.microsoft.com/office/word/2010/wordprocessingShape" mc:Ignorable="w14 w15 wp14">
+<w:footnotes xmlns:wpc="http://schemas.microsoft.com/office/word/2010/wordprocessingCanvas" xmlns:cx="http://schemas.microsoft.com/office/drawing/2014/chartex" xmlns:cx1="http://schemas.microsoft.com/office/drawing/2015/9/8/chartex" xmlns:cx2="http://schemas.microsoft.com/office/drawing/2015/10/21/chartex" xmlns:cx3="http://schemas.microsoft.com/office/drawing/2016/5/9/chartex" xmlns:cx4="http://schemas.microsoft.com/office/drawing/2016/5/10/chartex" xmlns:cx5="http://schemas.microsoft.com/office/drawing/2016/5/11/chartex" xmlns:cx6="http://schemas.microsoft.com/office/drawing/2016/5/12/chartex" xmlns:cx7="http://schemas.microsoft.com/office/drawing/2016/5/13/chartex" xmlns:cx8="http://schemas.microsoft.com/office/drawing/2016/5/14/chartex" xmlns:mc="http://schemas.openxmlformats.org/markup-compatibility/2006" xmlns:aink="http://schemas.microsoft.com/office/drawing/2016/ink" xmlns:am3d="http://schemas.microsoft.com/office/drawing/2017/model3d" xmlns:o="urn:schemas-microsoft-com:office:office" xmlns:oel="http://schemas.microsoft.com/office/2019/extlst" xmlns:r="http://schemas.openxmlformats.org/officeDocument/2006/relationships" xmlns:m="http://schemas.openxmlformats.org/officeDocument/2006/math" xmlns:v="urn:schemas-microsoft-com:vml" xmlns:wp14="http://schemas.microsoft.com/office/word/2010/wordprocessingDrawing" xmlns:wp="http://schemas.openxmlformats.org/drawingml/2006/wordprocessingDrawing" xmlns:w10="urn:schemas-microsoft-com:office:word" xmlns:w="http://schemas.openxmlformats.org/wordprocessingml/2006/main" xmlns:w14="http://schemas.microsoft.com/office/word/2010/wordml" xmlns:w15="http://schemas.microsoft.com/office/word/2012/wordml" xmlns:w16cex="http://schemas.microsoft.com/office/word/2018/wordml/cex" xmlns:w16cid="http://schemas.microsoft.com/office/word/2016/wordml/cid" xmlns:w16="http://schemas.microsoft.com/office/word/2018/wordml" xmlns:w16sdtdh="http://schemas.microsoft.com/office/word/2020/wordml/sdtdatahash" xmlns:w16se="http://schemas.microsoft.com/office/word/2015/wordml/symex" xmlns:wpg="http://schemas.microsoft.com/office/word/2010/wordprocessingGroup" xmlns:wpi="http://schemas.microsoft.com/office/word/2010/wordprocessingInk" xmlns:wne="http://schemas.microsoft.com/office/word/2006/wordml" xmlns:wps="http://schemas.microsoft.com/office/word/2010/wordprocessingShape" mc:Ignorable="w14 w15 w16se w16cid w16 w16cex w16sdtdh wp14">
   <w:footnote w:type="separator" w:id="-1">
     <w:p>
       <w:pPr>
@@ -775,8 +2832,128 @@
 </w:footnotes>
 </file>
 
+<file path=word/numbering.xml><?xml version="1.0" encoding="utf-8"?>
+<w:numbering xmlns:wpc="http://schemas.microsoft.com/office/word/2010/wordprocessingCanvas" xmlns:cx="http://schemas.microsoft.com/office/drawing/2014/chartex" xmlns:cx1="http://schemas.microsoft.com/office/drawing/2015/9/8/chartex" xmlns:cx2="http://schemas.microsoft.com/office/drawing/2015/10/21/chartex" xmlns:cx3="http://schemas.microsoft.com/office/drawing/2016/5/9/chartex" xmlns:cx4="http://schemas.microsoft.com/office/drawing/2016/5/10/chartex" xmlns:cx5="http://schemas.microsoft.com/office/drawing/2016/5/11/chartex" xmlns:cx6="http://schemas.microsoft.com/office/drawing/2016/5/12/chartex" xmlns:cx7="http://schemas.microsoft.com/office/drawing/2016/5/13/chartex" xmlns:cx8="http://schemas.microsoft.com/office/drawing/2016/5/14/chartex" xmlns:mc="http://schemas.openxmlformats.org/markup-compatibility/2006" xmlns:aink="http://schemas.microsoft.com/office/drawing/2016/ink" xmlns:am3d="http://schemas.microsoft.com/office/drawing/2017/model3d" xmlns:o="urn:schemas-microsoft-com:office:office" xmlns:oel="http://schemas.microsoft.com/office/2019/extlst" xmlns:r="http://schemas.openxmlformats.org/officeDocument/2006/relationships" xmlns:m="http://schemas.openxmlformats.org/officeDocument/2006/math" xmlns:v="urn:schemas-microsoft-com:vml" xmlns:wp14="http://schemas.microsoft.com/office/word/2010/wordprocessingDrawing" xmlns:wp="http://schemas.openxmlformats.org/drawingml/2006/wordprocessingDrawing" xmlns:w10="urn:schemas-microsoft-com:office:word" xmlns:w="http://schemas.openxmlformats.org/wordprocessingml/2006/main" xmlns:w14="http://schemas.microsoft.com/office/word/2010/wordml" xmlns:w15="http://schemas.microsoft.com/office/word/2012/wordml" xmlns:w16cex="http://schemas.microsoft.com/office/word/2018/wordml/cex" xmlns:w16cid="http://schemas.microsoft.com/office/word/2016/wordml/cid" xmlns:w16="http://schemas.microsoft.com/office/word/2018/wordml" xmlns:w16sdtdh="http://schemas.microsoft.com/office/word/2020/wordml/sdtdatahash" xmlns:w16se="http://schemas.microsoft.com/office/word/2015/wordml/symex" xmlns:wpg="http://schemas.microsoft.com/office/word/2010/wordprocessingGroup" xmlns:wpi="http://schemas.microsoft.com/office/word/2010/wordprocessingInk" xmlns:wne="http://schemas.microsoft.com/office/word/2006/wordml" xmlns:wps="http://schemas.microsoft.com/office/word/2010/wordprocessingShape" mc:Ignorable="w14 w15 w16se w16cid w16 w16cex w16sdtdh wp14">
+  <w:abstractNum w:abstractNumId="0" w15:restartNumberingAfterBreak="0">
+    <w:nsid w:val="7FB63449"/>
+    <w:multiLevelType w:val="hybridMultilevel"/>
+    <w:tmpl w:val="4A0638B2"/>
+    <w:lvl w:ilvl="0" w:tplc="AEB4CC5A">
+      <w:numFmt w:val="bullet"/>
+      <w:lvlText w:val="-"/>
+      <w:lvlJc w:val="left"/>
+      <w:pPr>
+        <w:ind w:left="1080" w:hanging="360"/>
+      </w:pPr>
+      <w:rPr>
+        <w:rFonts w:ascii="Cambria" w:eastAsiaTheme="minorEastAsia" w:hAnsi="Cambria" w:cstheme="minorBidi" w:hint="default"/>
+      </w:rPr>
+    </w:lvl>
+    <w:lvl w:ilvl="1" w:tplc="0C090003">
+      <w:start w:val="1"/>
+      <w:numFmt w:val="bullet"/>
+      <w:lvlText w:val="o"/>
+      <w:lvlJc w:val="left"/>
+      <w:pPr>
+        <w:ind w:left="1800" w:hanging="360"/>
+      </w:pPr>
+      <w:rPr>
+        <w:rFonts w:ascii="Courier New" w:hAnsi="Courier New" w:cs="Courier New" w:hint="default"/>
+      </w:rPr>
+    </w:lvl>
+    <w:lvl w:ilvl="2" w:tplc="0C090005" w:tentative="1">
+      <w:start w:val="1"/>
+      <w:numFmt w:val="bullet"/>
+      <w:lvlText w:val=""/>
+      <w:lvlJc w:val="left"/>
+      <w:pPr>
+        <w:ind w:left="2520" w:hanging="360"/>
+      </w:pPr>
+      <w:rPr>
+        <w:rFonts w:ascii="Wingdings" w:hAnsi="Wingdings" w:hint="default"/>
+      </w:rPr>
+    </w:lvl>
+    <w:lvl w:ilvl="3" w:tplc="0C090001" w:tentative="1">
+      <w:start w:val="1"/>
+      <w:numFmt w:val="bullet"/>
+      <w:lvlText w:val=""/>
+      <w:lvlJc w:val="left"/>
+      <w:pPr>
+        <w:ind w:left="3240" w:hanging="360"/>
+      </w:pPr>
+      <w:rPr>
+        <w:rFonts w:ascii="Symbol" w:hAnsi="Symbol" w:hint="default"/>
+      </w:rPr>
+    </w:lvl>
+    <w:lvl w:ilvl="4" w:tplc="0C090003" w:tentative="1">
+      <w:start w:val="1"/>
+      <w:numFmt w:val="bullet"/>
+      <w:lvlText w:val="o"/>
+      <w:lvlJc w:val="left"/>
+      <w:pPr>
+        <w:ind w:left="3960" w:hanging="360"/>
+      </w:pPr>
+      <w:rPr>
+        <w:rFonts w:ascii="Courier New" w:hAnsi="Courier New" w:cs="Courier New" w:hint="default"/>
+      </w:rPr>
+    </w:lvl>
+    <w:lvl w:ilvl="5" w:tplc="0C090005" w:tentative="1">
+      <w:start w:val="1"/>
+      <w:numFmt w:val="bullet"/>
+      <w:lvlText w:val=""/>
+      <w:lvlJc w:val="left"/>
+      <w:pPr>
+        <w:ind w:left="4680" w:hanging="360"/>
+      </w:pPr>
+      <w:rPr>
+        <w:rFonts w:ascii="Wingdings" w:hAnsi="Wingdings" w:hint="default"/>
+      </w:rPr>
+    </w:lvl>
+    <w:lvl w:ilvl="6" w:tplc="0C090001" w:tentative="1">
+      <w:start w:val="1"/>
+      <w:numFmt w:val="bullet"/>
+      <w:lvlText w:val=""/>
+      <w:lvlJc w:val="left"/>
+      <w:pPr>
+        <w:ind w:left="5400" w:hanging="360"/>
+      </w:pPr>
+      <w:rPr>
+        <w:rFonts w:ascii="Symbol" w:hAnsi="Symbol" w:hint="default"/>
+      </w:rPr>
+    </w:lvl>
+    <w:lvl w:ilvl="7" w:tplc="0C090003" w:tentative="1">
+      <w:start w:val="1"/>
+      <w:numFmt w:val="bullet"/>
+      <w:lvlText w:val="o"/>
+      <w:lvlJc w:val="left"/>
+      <w:pPr>
+        <w:ind w:left="6120" w:hanging="360"/>
+      </w:pPr>
+      <w:rPr>
+        <w:rFonts w:ascii="Courier New" w:hAnsi="Courier New" w:cs="Courier New" w:hint="default"/>
+      </w:rPr>
+    </w:lvl>
+    <w:lvl w:ilvl="8" w:tplc="0C090005" w:tentative="1">
+      <w:start w:val="1"/>
+      <w:numFmt w:val="bullet"/>
+      <w:lvlText w:val=""/>
+      <w:lvlJc w:val="left"/>
+      <w:pPr>
+        <w:ind w:left="6840" w:hanging="360"/>
+      </w:pPr>
+      <w:rPr>
+        <w:rFonts w:ascii="Wingdings" w:hAnsi="Wingdings" w:hint="default"/>
+      </w:rPr>
+    </w:lvl>
+  </w:abstractNum>
+  <w:num w:numId="1" w16cid:durableId="1531066016">
+    <w:abstractNumId w:val="0"/>
+  </w:num>
+</w:numbering>
+</file>
+
 <file path=word/styles.xml><?xml version="1.0" encoding="utf-8"?>
-<w:styles xmlns:mc="http://schemas.openxmlformats.org/markup-compatibility/2006" xmlns:r="http://schemas.openxmlformats.org/officeDocument/2006/relationships" xmlns:w="http://schemas.openxmlformats.org/wordprocessingml/2006/main" xmlns:w14="http://schemas.microsoft.com/office/word/2010/wordml" xmlns:w15="http://schemas.microsoft.com/office/word/2012/wordml" mc:Ignorable="w14 w15">
+<w:styles xmlns:mc="http://schemas.openxmlformats.org/markup-compatibility/2006" xmlns:r="http://schemas.openxmlformats.org/officeDocument/2006/relationships" xmlns:w="http://schemas.openxmlformats.org/wordprocessingml/2006/main" xmlns:w14="http://schemas.microsoft.com/office/word/2010/wordml" xmlns:w15="http://schemas.microsoft.com/office/word/2012/wordml" xmlns:w16cex="http://schemas.microsoft.com/office/word/2018/wordml/cex" xmlns:w16cid="http://schemas.microsoft.com/office/word/2016/wordml/cid" xmlns:w16="http://schemas.microsoft.com/office/word/2018/wordml" xmlns:w16sdtdh="http://schemas.microsoft.com/office/word/2020/wordml/sdtdatahash" xmlns:w16se="http://schemas.microsoft.com/office/word/2015/wordml/symex" mc:Ignorable="w14 w15 w16se w16cid w16 w16cex w16sdtdh">
   <w:docDefaults>
     <w:rPrDefault>
       <w:rPr>
@@ -792,7 +2969,7 @@
       </w:pPr>
     </w:pPrDefault>
   </w:docDefaults>
-  <w:latentStyles w:defLockedState="0" w:defUIPriority="99" w:defSemiHidden="0" w:defUnhideWhenUsed="0" w:defQFormat="0" w:count="371">
+  <w:latentStyles w:defLockedState="0" w:defUIPriority="99" w:defSemiHidden="0" w:defUnhideWhenUsed="0" w:defQFormat="0" w:count="376">
     <w:lsdException w:name="Normal" w:uiPriority="0" w:qFormat="1"/>
     <w:lsdException w:name="heading 1" w:uiPriority="9" w:qFormat="1"/>
     <w:lsdException w:name="heading 2" w:semiHidden="1" w:uiPriority="9" w:unhideWhenUsed="1" w:qFormat="1"/>
@@ -1164,6 +3341,11 @@
     <w:lsdException w:name="List Table 5 Dark Accent 6" w:uiPriority="50"/>
     <w:lsdException w:name="List Table 6 Colorful Accent 6" w:uiPriority="51"/>
     <w:lsdException w:name="List Table 7 Colorful Accent 6" w:uiPriority="52"/>
+    <w:lsdException w:name="Mention" w:semiHidden="1" w:unhideWhenUsed="1"/>
+    <w:lsdException w:name="Smart Hyperlink" w:semiHidden="1" w:unhideWhenUsed="1"/>
+    <w:lsdException w:name="Hashtag" w:semiHidden="1" w:unhideWhenUsed="1"/>
+    <w:lsdException w:name="Unresolved Mention" w:semiHidden="1" w:unhideWhenUsed="1"/>
+    <w:lsdException w:name="Smart Link" w:semiHidden="1" w:unhideWhenUsed="1"/>
   </w:latentStyles>
   <w:style w:type="paragraph" w:default="1" w:styleId="Normal">
     <w:name w:val="Normal"/>
@@ -1172,6 +3354,9 @@
       <w:spacing w:line="480" w:lineRule="auto"/>
       <w:ind w:left="720"/>
     </w:pPr>
+    <w:rPr>
+      <w:lang w:val="en-AU"/>
+    </w:rPr>
   </w:style>
   <w:style w:type="paragraph" w:styleId="Heading1">
     <w:name w:val="heading 1"/>
@@ -1242,7 +3427,6 @@
   <w:style w:type="character" w:default="1" w:styleId="DefaultParagraphFont">
     <w:name w:val="Default Paragraph Font"/>
     <w:uiPriority w:val="1"/>
-    <w:semiHidden/>
     <w:unhideWhenUsed/>
   </w:style>
   <w:style w:type="table" w:default="1" w:styleId="TableNormal">
@@ -1449,11 +3633,41 @@
     <w:link w:val="Header"/>
     <w:uiPriority w:val="99"/>
   </w:style>
+  <w:style w:type="paragraph" w:styleId="ListParagraph">
+    <w:name w:val="List Paragraph"/>
+    <w:basedOn w:val="Normal"/>
+    <w:uiPriority w:val="34"/>
+    <w:unhideWhenUsed/>
+    <w:qFormat/>
+    <w:rsid w:val="00F363C3"/>
+    <w:pPr>
+      <w:contextualSpacing/>
+    </w:pPr>
+  </w:style>
+  <w:style w:type="paragraph" w:styleId="Caption">
+    <w:name w:val="caption"/>
+    <w:basedOn w:val="Normal"/>
+    <w:next w:val="Normal"/>
+    <w:uiPriority w:val="35"/>
+    <w:unhideWhenUsed/>
+    <w:qFormat/>
+    <w:rsid w:val="00423515"/>
+    <w:pPr>
+      <w:spacing w:line="240" w:lineRule="auto"/>
+    </w:pPr>
+    <w:rPr>
+      <w:i/>
+      <w:iCs/>
+      <w:color w:val="44546A" w:themeColor="text2"/>
+      <w:sz w:val="18"/>
+      <w:szCs w:val="18"/>
+    </w:rPr>
+  </w:style>
 </w:styles>
 </file>
 
 <file path=word/glossary/document.xml><?xml version="1.0" encoding="utf-8"?>
-<w:glossaryDocument xmlns:wpc="http://schemas.microsoft.com/office/word/2010/wordprocessingCanvas" xmlns:mc="http://schemas.openxmlformats.org/markup-compatibility/2006" xmlns:o="urn:schemas-microsoft-com:office:office" xmlns:r="http://schemas.openxmlformats.org/officeDocument/2006/relationships" xmlns:m="http://schemas.openxmlformats.org/officeDocument/2006/math" xmlns:v="urn:schemas-microsoft-com:vml" xmlns:wp14="http://schemas.microsoft.com/office/word/2010/wordprocessingDrawing" xmlns:wp="http://schemas.openxmlformats.org/drawingml/2006/wordprocessingDrawing" xmlns:w10="urn:schemas-microsoft-com:office:word" xmlns:w="http://schemas.openxmlformats.org/wordprocessingml/2006/main" xmlns:w14="http://schemas.microsoft.com/office/word/2010/wordml" xmlns:w15="http://schemas.microsoft.com/office/word/2012/wordml" xmlns:wpg="http://schemas.microsoft.com/office/word/2010/wordprocessingGroup" xmlns:wpi="http://schemas.microsoft.com/office/word/2010/wordprocessingInk" xmlns:wne="http://schemas.microsoft.com/office/word/2006/wordml" xmlns:wps="http://schemas.microsoft.com/office/word/2010/wordprocessingShape" mc:Ignorable="w14 w15 wp14">
+<w:glossaryDocument xmlns:wpc="http://schemas.microsoft.com/office/word/2010/wordprocessingCanvas" xmlns:cx="http://schemas.microsoft.com/office/drawing/2014/chartex" xmlns:cx1="http://schemas.microsoft.com/office/drawing/2015/9/8/chartex" xmlns:cx2="http://schemas.microsoft.com/office/drawing/2015/10/21/chartex" xmlns:cx3="http://schemas.microsoft.com/office/drawing/2016/5/9/chartex" xmlns:cx4="http://schemas.microsoft.com/office/drawing/2016/5/10/chartex" xmlns:cx5="http://schemas.microsoft.com/office/drawing/2016/5/11/chartex" xmlns:cx6="http://schemas.microsoft.com/office/drawing/2016/5/12/chartex" xmlns:cx7="http://schemas.microsoft.com/office/drawing/2016/5/13/chartex" xmlns:cx8="http://schemas.microsoft.com/office/drawing/2016/5/14/chartex" xmlns:mc="http://schemas.openxmlformats.org/markup-compatibility/2006" xmlns:aink="http://schemas.microsoft.com/office/drawing/2016/ink" xmlns:am3d="http://schemas.microsoft.com/office/drawing/2017/model3d" xmlns:o="urn:schemas-microsoft-com:office:office" xmlns:oel="http://schemas.microsoft.com/office/2019/extlst" xmlns:r="http://schemas.openxmlformats.org/officeDocument/2006/relationships" xmlns:m="http://schemas.openxmlformats.org/officeDocument/2006/math" xmlns:v="urn:schemas-microsoft-com:vml" xmlns:wp14="http://schemas.microsoft.com/office/word/2010/wordprocessingDrawing" xmlns:wp="http://schemas.openxmlformats.org/drawingml/2006/wordprocessingDrawing" xmlns:w10="urn:schemas-microsoft-com:office:word" xmlns:w="http://schemas.openxmlformats.org/wordprocessingml/2006/main" xmlns:w14="http://schemas.microsoft.com/office/word/2010/wordml" xmlns:w15="http://schemas.microsoft.com/office/word/2012/wordml" xmlns:w16cex="http://schemas.microsoft.com/office/word/2018/wordml/cex" xmlns:w16cid="http://schemas.microsoft.com/office/word/2016/wordml/cid" xmlns:w16="http://schemas.microsoft.com/office/word/2018/wordml" xmlns:w16sdtdh="http://schemas.microsoft.com/office/word/2020/wordml/sdtdatahash" xmlns:w16se="http://schemas.microsoft.com/office/word/2015/wordml/symex" xmlns:wpg="http://schemas.microsoft.com/office/word/2010/wordprocessingGroup" xmlns:wpi="http://schemas.microsoft.com/office/word/2010/wordprocessingInk" xmlns:wne="http://schemas.microsoft.com/office/word/2006/wordml" xmlns:wps="http://schemas.microsoft.com/office/word/2010/wordprocessingShape" mc:Ignorable="w14 w15 w16se w16cid w16 w16cex w16sdtdh wp14">
   <w:docParts>
     <w:docPart>
       <w:docPartPr>
@@ -1477,32 +3691,6 @@
           </w:pPr>
           <w:r>
             <w:t>[Term Paper Title]</w:t>
-          </w:r>
-        </w:p>
-      </w:docPartBody>
-    </w:docPart>
-    <w:docPart>
-      <w:docPartPr>
-        <w:name w:val="A18DEC0687044EE589B3BF2C1A2713C0"/>
-        <w:category>
-          <w:name w:val="General"/>
-          <w:gallery w:val="placeholder"/>
-        </w:category>
-        <w:types>
-          <w:type w:val="bbPlcHdr"/>
-        </w:types>
-        <w:behaviors>
-          <w:behavior w:val="content"/>
-        </w:behaviors>
-        <w:guid w:val="{EF3CF87E-DF5E-4FAD-8D2B-E456A8E5AF0C}"/>
-      </w:docPartPr>
-      <w:docPartBody>
-        <w:p>
-          <w:pPr>
-            <w:pStyle w:val="A18DEC0687044EE589B3BF2C1A2713C0"/>
-          </w:pPr>
-          <w:r>
-            <w:t>[Your Name]</w:t>
           </w:r>
         </w:p>
       </w:docPartBody>
@@ -1692,7 +3880,7 @@
 </file>
 
 <file path=word/glossary/fontTable.xml><?xml version="1.0" encoding="utf-8"?>
-<w:fonts xmlns:mc="http://schemas.openxmlformats.org/markup-compatibility/2006" xmlns:r="http://schemas.openxmlformats.org/officeDocument/2006/relationships" xmlns:w="http://schemas.openxmlformats.org/wordprocessingml/2006/main" xmlns:w14="http://schemas.microsoft.com/office/word/2010/wordml" xmlns:w15="http://schemas.microsoft.com/office/word/2012/wordml" mc:Ignorable="w14 w15">
+<w:fonts xmlns:mc="http://schemas.openxmlformats.org/markup-compatibility/2006" xmlns:r="http://schemas.openxmlformats.org/officeDocument/2006/relationships" xmlns:w="http://schemas.openxmlformats.org/wordprocessingml/2006/main" xmlns:w14="http://schemas.microsoft.com/office/word/2010/wordml" xmlns:w15="http://schemas.microsoft.com/office/word/2012/wordml" xmlns:w16cex="http://schemas.microsoft.com/office/word/2018/wordml/cex" xmlns:w16cid="http://schemas.microsoft.com/office/word/2016/wordml/cid" xmlns:w16="http://schemas.microsoft.com/office/word/2018/wordml" xmlns:w16sdtdh="http://schemas.microsoft.com/office/word/2020/wordml/sdtdatahash" xmlns:w16se="http://schemas.microsoft.com/office/word/2015/wordml/symex" mc:Ignorable="w14 w15 w16se w16cid w16 w16cex w16sdtdh">
   <w:font w:name="Cambria">
     <w:panose1 w:val="02040503050406030204"/>
     <w:charset w:val="00"/>
@@ -1706,6 +3894,27 @@
     <w:family w:val="roman"/>
     <w:pitch w:val="variable"/>
     <w:sig w:usb0="E0002EFF" w:usb1="C000785B" w:usb2="00000009" w:usb3="00000000" w:csb0="000001FF" w:csb1="00000000"/>
+  </w:font>
+  <w:font w:name="Courier New">
+    <w:panose1 w:val="02070309020205020404"/>
+    <w:charset w:val="00"/>
+    <w:family w:val="modern"/>
+    <w:pitch w:val="fixed"/>
+    <w:sig w:usb0="E0002EFF" w:usb1="C0007843" w:usb2="00000009" w:usb3="00000000" w:csb0="000001FF" w:csb1="00000000"/>
+  </w:font>
+  <w:font w:name="Wingdings">
+    <w:panose1 w:val="05000000000000000000"/>
+    <w:charset w:val="02"/>
+    <w:family w:val="auto"/>
+    <w:pitch w:val="variable"/>
+    <w:sig w:usb0="00000000" w:usb1="10000000" w:usb2="00000000" w:usb3="00000000" w:csb0="80000000" w:csb1="00000000"/>
+  </w:font>
+  <w:font w:name="Symbol">
+    <w:panose1 w:val="05050102010706020507"/>
+    <w:charset w:val="02"/>
+    <w:family w:val="roman"/>
+    <w:pitch w:val="variable"/>
+    <w:sig w:usb0="00000000" w:usb1="10000000" w:usb2="00000000" w:usb3="00000000" w:csb0="80000000" w:csb1="00000000"/>
   </w:font>
   <w:font w:name="Calibri">
     <w:panose1 w:val="020F0502020204030204"/>
@@ -1725,7 +3934,7 @@
 </file>
 
 <file path=word/glossary/settings.xml><?xml version="1.0" encoding="utf-8"?>
-<w:settings xmlns:mc="http://schemas.openxmlformats.org/markup-compatibility/2006" xmlns:o="urn:schemas-microsoft-com:office:office" xmlns:r="http://schemas.openxmlformats.org/officeDocument/2006/relationships" xmlns:m="http://schemas.openxmlformats.org/officeDocument/2006/math" xmlns:v="urn:schemas-microsoft-com:vml" xmlns:w10="urn:schemas-microsoft-com:office:word" xmlns:w="http://schemas.openxmlformats.org/wordprocessingml/2006/main" xmlns:w14="http://schemas.microsoft.com/office/word/2010/wordml" xmlns:w15="http://schemas.microsoft.com/office/word/2012/wordml" xmlns:sl="http://schemas.openxmlformats.org/schemaLibrary/2006/main" mc:Ignorable="w14 w15">
+<w:settings xmlns:mc="http://schemas.openxmlformats.org/markup-compatibility/2006" xmlns:o="urn:schemas-microsoft-com:office:office" xmlns:r="http://schemas.openxmlformats.org/officeDocument/2006/relationships" xmlns:m="http://schemas.openxmlformats.org/officeDocument/2006/math" xmlns:v="urn:schemas-microsoft-com:vml" xmlns:w10="urn:schemas-microsoft-com:office:word" xmlns:w="http://schemas.openxmlformats.org/wordprocessingml/2006/main" xmlns:w14="http://schemas.microsoft.com/office/word/2010/wordml" xmlns:w15="http://schemas.microsoft.com/office/word/2012/wordml" xmlns:w16cex="http://schemas.microsoft.com/office/word/2018/wordml/cex" xmlns:w16cid="http://schemas.microsoft.com/office/word/2016/wordml/cid" xmlns:w16="http://schemas.microsoft.com/office/word/2018/wordml" xmlns:w16sdtdh="http://schemas.microsoft.com/office/word/2020/wordml/sdtdatahash" xmlns:w16se="http://schemas.microsoft.com/office/word/2015/wordml/symex" xmlns:sl="http://schemas.openxmlformats.org/schemaLibrary/2006/main" mc:Ignorable="w14 w15 w16se w16cid w16 w16cex w16sdtdh">
   <w:view w:val="normal"/>
   <w:defaultTabStop w:val="720"/>
   <w:characterSpacingControl w:val="doNotCompress"/>
@@ -1736,10 +3945,13 @@
     <w:compatSetting w:name="enableOpenTypeFeatures" w:uri="http://schemas.microsoft.com/office/word" w:val="1"/>
     <w:compatSetting w:name="doNotFlipMirrorIndents" w:uri="http://schemas.microsoft.com/office/word" w:val="1"/>
     <w:compatSetting w:name="differentiateMultirowTableHeaders" w:uri="http://schemas.microsoft.com/office/word" w:val="1"/>
+    <w:compatSetting w:name="useWord2013TrackBottomHyphenation" w:uri="http://schemas.microsoft.com/office/word" w:val="1"/>
   </w:compat>
   <w:rsids>
     <w:rsidRoot w:val="00854693"/>
     <w:rsid w:val="0015183A"/>
+    <w:rsid w:val="002D6508"/>
+    <w:rsid w:val="00806691"/>
     <w:rsid w:val="00854693"/>
     <w:rsid w:val="00A87883"/>
   </w:rsids>
@@ -1765,7 +3977,7 @@
 </file>
 
 <file path=word/glossary/styles.xml><?xml version="1.0" encoding="utf-8"?>
-<w:styles xmlns:mc="http://schemas.openxmlformats.org/markup-compatibility/2006" xmlns:r="http://schemas.openxmlformats.org/officeDocument/2006/relationships" xmlns:w="http://schemas.openxmlformats.org/wordprocessingml/2006/main" xmlns:w14="http://schemas.microsoft.com/office/word/2010/wordml" xmlns:w15="http://schemas.microsoft.com/office/word/2012/wordml" mc:Ignorable="w14 w15">
+<w:styles xmlns:mc="http://schemas.openxmlformats.org/markup-compatibility/2006" xmlns:r="http://schemas.openxmlformats.org/officeDocument/2006/relationships" xmlns:w="http://schemas.openxmlformats.org/wordprocessingml/2006/main" xmlns:w14="http://schemas.microsoft.com/office/word/2010/wordml" xmlns:w15="http://schemas.microsoft.com/office/word/2012/wordml" xmlns:w16cex="http://schemas.microsoft.com/office/word/2018/wordml/cex" xmlns:w16cid="http://schemas.microsoft.com/office/word/2016/wordml/cid" xmlns:w16="http://schemas.microsoft.com/office/word/2018/wordml" xmlns:w16sdtdh="http://schemas.microsoft.com/office/word/2020/wordml/sdtdatahash" xmlns:w16se="http://schemas.microsoft.com/office/word/2015/wordml/symex" mc:Ignorable="w14 w15 w16se w16cid w16 w16cex w16sdtdh">
   <w:docDefaults>
     <w:rPrDefault>
       <w:rPr>
@@ -1781,7 +3993,7 @@
       </w:pPr>
     </w:pPrDefault>
   </w:docDefaults>
-  <w:latentStyles w:defLockedState="0" w:defUIPriority="99" w:defSemiHidden="0" w:defUnhideWhenUsed="0" w:defQFormat="0" w:count="371">
+  <w:latentStyles w:defLockedState="0" w:defUIPriority="99" w:defSemiHidden="0" w:defUnhideWhenUsed="0" w:defQFormat="0" w:count="376">
     <w:lsdException w:name="Normal" w:uiPriority="0" w:qFormat="1"/>
     <w:lsdException w:name="heading 1" w:uiPriority="1" w:qFormat="1"/>
     <w:lsdException w:name="heading 2" w:semiHidden="1" w:uiPriority="9" w:unhideWhenUsed="1" w:qFormat="1"/>
@@ -2153,6 +4365,11 @@
     <w:lsdException w:name="List Table 5 Dark Accent 6" w:uiPriority="50"/>
     <w:lsdException w:name="List Table 6 Colorful Accent 6" w:uiPriority="51"/>
     <w:lsdException w:name="List Table 7 Colorful Accent 6" w:uiPriority="52"/>
+    <w:lsdException w:name="Mention" w:semiHidden="1" w:unhideWhenUsed="1"/>
+    <w:lsdException w:name="Smart Hyperlink" w:semiHidden="1" w:unhideWhenUsed="1"/>
+    <w:lsdException w:name="Hashtag" w:semiHidden="1" w:unhideWhenUsed="1"/>
+    <w:lsdException w:name="Unresolved Mention" w:semiHidden="1" w:unhideWhenUsed="1"/>
+    <w:lsdException w:name="Smart Link" w:semiHidden="1" w:unhideWhenUsed="1"/>
   </w:latentStyles>
   <w:style w:type="paragraph" w:default="1" w:styleId="Normal">
     <w:name w:val="Normal"/>
@@ -2173,7 +4390,7 @@
     </w:pPr>
     <w:rPr>
       <w:rFonts w:asciiTheme="majorHAnsi" w:eastAsiaTheme="majorEastAsia" w:hAnsiTheme="majorHAnsi" w:cstheme="majorBidi"/>
-      <w:color w:val="2E74B5" w:themeColor="accent1" w:themeShade="BF"/>
+      <w:color w:val="2F5496" w:themeColor="accent1" w:themeShade="BF"/>
       <w:sz w:val="28"/>
       <w:szCs w:val="28"/>
       <w:lang w:val="en-US" w:eastAsia="en-US"/>
@@ -2196,7 +4413,7 @@
     </w:pPr>
     <w:rPr>
       <w:rFonts w:asciiTheme="majorHAnsi" w:eastAsiaTheme="majorEastAsia" w:hAnsiTheme="majorHAnsi" w:cstheme="majorBidi"/>
-      <w:color w:val="2E74B5" w:themeColor="accent1" w:themeShade="BF"/>
+      <w:color w:val="2F5496" w:themeColor="accent1" w:themeShade="BF"/>
       <w:sz w:val="24"/>
       <w:szCs w:val="24"/>
       <w:lang w:val="en-US" w:eastAsia="en-US"/>
@@ -2244,9 +4461,6 @@
       <w:color w:val="808080"/>
     </w:rPr>
   </w:style>
-  <w:style w:type="paragraph" w:customStyle="1" w:styleId="BB1EAD21E2A345D992C2D941B0439644">
-    <w:name w:val="BB1EAD21E2A345D992C2D941B0439644"/>
-  </w:style>
   <w:style w:type="character" w:customStyle="1" w:styleId="Heading3Char">
     <w:name w:val="Heading 3 Char"/>
     <w:basedOn w:val="DefaultParagraphFont"/>
@@ -2254,7 +4468,7 @@
     <w:uiPriority w:val="1"/>
     <w:rPr>
       <w:rFonts w:asciiTheme="majorHAnsi" w:eastAsiaTheme="majorEastAsia" w:hAnsiTheme="majorHAnsi" w:cstheme="majorBidi"/>
-      <w:color w:val="2E74B5" w:themeColor="accent1" w:themeShade="BF"/>
+      <w:color w:val="2F5496" w:themeColor="accent1" w:themeShade="BF"/>
       <w:sz w:val="24"/>
       <w:szCs w:val="24"/>
       <w:lang w:val="en-US" w:eastAsia="en-US"/>
@@ -2270,7 +4484,7 @@
     <w:uiPriority w:val="1"/>
     <w:rPr>
       <w:rFonts w:asciiTheme="majorHAnsi" w:eastAsiaTheme="majorEastAsia" w:hAnsiTheme="majorHAnsi" w:cstheme="majorBidi"/>
-      <w:color w:val="2E74B5" w:themeColor="accent1" w:themeShade="BF"/>
+      <w:color w:val="2F5496" w:themeColor="accent1" w:themeShade="BF"/>
       <w:sz w:val="28"/>
       <w:szCs w:val="28"/>
       <w:lang w:val="en-US" w:eastAsia="en-US"/>
@@ -2279,68 +4493,11 @@
   <w:style w:type="paragraph" w:customStyle="1" w:styleId="8C09BC55A5FB455B83B3DD7146A24890">
     <w:name w:val="8C09BC55A5FB455B83B3DD7146A24890"/>
   </w:style>
-  <w:style w:type="paragraph" w:customStyle="1" w:styleId="5C8CBC3EDE844106AE9A761BFC434C47">
-    <w:name w:val="5C8CBC3EDE844106AE9A761BFC434C47"/>
-  </w:style>
   <w:style w:type="paragraph" w:customStyle="1" w:styleId="559836C371A8476EB4033E4A51528256">
     <w:name w:val="559836C371A8476EB4033E4A51528256"/>
   </w:style>
-  <w:style w:type="paragraph" w:customStyle="1" w:styleId="AC44F129680C40FEA4EAE9BD097C901E">
-    <w:name w:val="AC44F129680C40FEA4EAE9BD097C901E"/>
-  </w:style>
-  <w:style w:type="paragraph" w:customStyle="1" w:styleId="6B0ABF4BFC1C44EB8C4B9B7E0FEA470D">
-    <w:name w:val="6B0ABF4BFC1C44EB8C4B9B7E0FEA470D"/>
-  </w:style>
-  <w:style w:type="paragraph" w:customStyle="1" w:styleId="F6BC1F9D3453440B9C01C93B71CA9D15">
-    <w:name w:val="F6BC1F9D3453440B9C01C93B71CA9D15"/>
-  </w:style>
-  <w:style w:type="paragraph" w:customStyle="1" w:styleId="65221059E77E4A8CB0E82EC2C127A1FB">
-    <w:name w:val="65221059E77E4A8CB0E82EC2C127A1FB"/>
-  </w:style>
-  <w:style w:type="paragraph" w:customStyle="1" w:styleId="E964FCC9678F46F7A03359908C555F1F">
-    <w:name w:val="E964FCC9678F46F7A03359908C555F1F"/>
-  </w:style>
-  <w:style w:type="paragraph" w:customStyle="1" w:styleId="A7CADBE67D1D49BDA86045BA1B892732">
-    <w:name w:val="A7CADBE67D1D49BDA86045BA1B892732"/>
-  </w:style>
-  <w:style w:type="paragraph" w:customStyle="1" w:styleId="860C878C0C38416C893A4D0F74EEAF41">
-    <w:name w:val="860C878C0C38416C893A4D0F74EEAF41"/>
-  </w:style>
   <w:style w:type="paragraph" w:customStyle="1" w:styleId="1D6CD26D88BC46519A736B8046733A77">
     <w:name w:val="1D6CD26D88BC46519A736B8046733A77"/>
-  </w:style>
-  <w:style w:type="paragraph" w:customStyle="1" w:styleId="9FF8AC9E49F045C1B915CEDEBB3F111A">
-    <w:name w:val="9FF8AC9E49F045C1B915CEDEBB3F111A"/>
-  </w:style>
-  <w:style w:type="paragraph" w:customStyle="1" w:styleId="1C14075420384E2DB28C68D0EEB740C3">
-    <w:name w:val="1C14075420384E2DB28C68D0EEB740C3"/>
-  </w:style>
-  <w:style w:type="paragraph" w:customStyle="1" w:styleId="05B14B54B0EB4D6AAFBC73AE2DF6B852">
-    <w:name w:val="05B14B54B0EB4D6AAFBC73AE2DF6B852"/>
-  </w:style>
-  <w:style w:type="paragraph" w:customStyle="1" w:styleId="D18C7A06B1F24374B27B66B4EBD2D491">
-    <w:name w:val="D18C7A06B1F24374B27B66B4EBD2D491"/>
-  </w:style>
-  <w:style w:type="paragraph" w:customStyle="1" w:styleId="C3AA25D3127541B683ACE4874D94ABBD">
-    <w:name w:val="C3AA25D3127541B683ACE4874D94ABBD"/>
-  </w:style>
-  <w:style w:type="paragraph" w:customStyle="1" w:styleId="4FB63258CE204C23992BDA20315D9A27">
-    <w:name w:val="4FB63258CE204C23992BDA20315D9A27"/>
-  </w:style>
-  <w:style w:type="paragraph" w:customStyle="1" w:styleId="821FC8C7E4BA424186A12D62EDEFE2C4">
-    <w:name w:val="821FC8C7E4BA424186A12D62EDEFE2C4"/>
-  </w:style>
-  <w:style w:type="paragraph" w:customStyle="1" w:styleId="C45DCD23BB364477B80E906F3B6E948A">
-    <w:name w:val="C45DCD23BB364477B80E906F3B6E948A"/>
-  </w:style>
-  <w:style w:type="paragraph" w:customStyle="1" w:styleId="AB8920D6C28A4F1EAA1C7BB6221A52D1">
-    <w:name w:val="AB8920D6C28A4F1EAA1C7BB6221A52D1"/>
-  </w:style>
-  <w:style w:type="paragraph" w:customStyle="1" w:styleId="B889BDEE47C94F789CC85D6BCB49F817">
-    <w:name w:val="B889BDEE47C94F789CC85D6BCB49F817"/>
-  </w:style>
-  <w:style w:type="paragraph" w:customStyle="1" w:styleId="259C9B151D674A7F899BDCF47DD1384B">
-    <w:name w:val="259C9B151D674A7F899BDCF47DD1384B"/>
   </w:style>
   <w:style w:type="paragraph" w:customStyle="1" w:styleId="7B2733B5EC4246209BF6AD238E0513B8">
     <w:name w:val="7B2733B5EC4246209BF6AD238E0513B8"/>
@@ -2352,7 +4509,7 @@
 </file>
 
 <file path=word/glossary/webSettings.xml><?xml version="1.0" encoding="utf-8"?>
-<w:webSettings xmlns:mc="http://schemas.openxmlformats.org/markup-compatibility/2006" xmlns:r="http://schemas.openxmlformats.org/officeDocument/2006/relationships" xmlns:w="http://schemas.openxmlformats.org/wordprocessingml/2006/main" xmlns:w14="http://schemas.microsoft.com/office/word/2010/wordml" xmlns:w15="http://schemas.microsoft.com/office/word/2012/wordml" mc:Ignorable="w14 w15">
+<w:webSettings xmlns:mc="http://schemas.openxmlformats.org/markup-compatibility/2006" xmlns:r="http://schemas.openxmlformats.org/officeDocument/2006/relationships" xmlns:w="http://schemas.openxmlformats.org/wordprocessingml/2006/main" xmlns:w14="http://schemas.microsoft.com/office/word/2010/wordml" xmlns:w15="http://schemas.microsoft.com/office/word/2012/wordml" xmlns:w16cex="http://schemas.microsoft.com/office/word/2018/wordml/cex" xmlns:w16cid="http://schemas.microsoft.com/office/word/2016/wordml/cid" xmlns:w16="http://schemas.microsoft.com/office/word/2018/wordml" xmlns:w16sdtdh="http://schemas.microsoft.com/office/word/2020/wordml/sdtdatahash" xmlns:w16se="http://schemas.microsoft.com/office/word/2015/wordml/symex" mc:Ignorable="w14 w15 w16se w16cid w16 w16cex w16sdtdh">
   <w:optimizeForBrowser/>
   <w:allowPNG/>
 </w:webSettings>
@@ -2634,4 +4791,10 @@
     <ds:schemaRef ds:uri="http://schemas.microsoft.com/sharepoint/v3/contenttype/forms"/>
   </ds:schemaRefs>
 </ds:datastoreItem>
+</file>
+
+<file path=docMetadata/LabelInfo.xml><?xml version="1.0" encoding="utf-8"?>
+<clbl:labelList xmlns:clbl="http://schemas.microsoft.com/office/2020/mipLabelMetadata">
+  <clbl:label id="{c9f92db8-2851-4df9-9d12-fab52f5b1415}" enabled="1" method="Standard" siteId="{5a7cc8ab-a4dc-4f9b-bf60-66714049ad62}" contentBits="0" removed="0"/>
+</clbl:labelList>
 </file>